--- a/Курсовые работы/ОЭ/Kursuch_ОЭ.docx
+++ b/Курсовые работы/ОЭ/Kursuch_ОЭ.docx
@@ -6298,11 +6298,11 @@
                   <v:path o:extrusionok="f" gradientshapeok="t" o:connecttype="rect"/>
                   <o:lock v:ext="edit" aspectratio="t"/>
                 </v:shapetype>
-                <v:shape id="_x0000_i1025" type="#_x0000_t75" style="width:240.75pt;height:214.5pt" o:ole="" filled="t">
+                <v:shape id="_x0000_i1025" type="#_x0000_t75" style="width:240.8pt;height:214.4pt" o:ole="" filled="t">
                   <v:fill color2="black"/>
                   <v:imagedata r:id="rId10" o:title=""/>
                 </v:shape>
-                <o:OLEObject Type="Embed" ProgID="Microsoft" ShapeID="_x0000_i1025" DrawAspect="Content" ObjectID="_1749283171" r:id="rId11"/>
+                <o:OLEObject Type="Embed" ProgID="Microsoft" ShapeID="_x0000_i1025" DrawAspect="Content" ObjectID="_1749343357" r:id="rId11"/>
               </w:object>
             </w:r>
           </w:p>
@@ -11552,7 +11552,7 @@
             <v:fill color2="black"/>
             <v:imagedata r:id="rId15" o:title=""/>
           </v:shape>
-          <o:OLEObject Type="Embed" ProgID="Microsoft" ShapeID="_x0000_i1026" DrawAspect="Content" ObjectID="_1749283172" r:id="rId16"/>
+          <o:OLEObject Type="Embed" ProgID="Microsoft" ShapeID="_x0000_i1026" DrawAspect="Content" ObjectID="_1749343358" r:id="rId16"/>
         </w:object>
       </w:r>
       <w:r>
@@ -11638,7 +11638,7 @@
             <v:fill color2="black"/>
             <v:imagedata r:id="rId17" o:title=""/>
           </v:shape>
-          <o:OLEObject Type="Embed" ProgID="Microsoft" ShapeID="_x0000_i1027" DrawAspect="Content" ObjectID="_1749283173" r:id="rId18"/>
+          <o:OLEObject Type="Embed" ProgID="Microsoft" ShapeID="_x0000_i1027" DrawAspect="Content" ObjectID="_1749343359" r:id="rId18"/>
         </w:object>
       </w:r>
       <w:r>
@@ -16187,27 +16187,40 @@
               <w:rPr>
                 <w:rFonts w:cs="Times New Roman"/>
                 <w:b/>
+                <w:bCs/>
                 <w:szCs w:val="28"/>
                 <w:lang w:val="en-US"/>
               </w:rPr>
             </w:pPr>
             <w:r>
               <w:rPr>
-                <w:rFonts w:eastAsia="Calibri" w:cs="Times New Roman"/>
-                <w:b/>
-                <w:szCs w:val="28"/>
+                <w:b/>
+                <w:bCs/>
                 <w:lang w:val="en-US"/>
               </w:rPr>
               <w:t>DD1</w:t>
             </w:r>
             <w:r>
               <w:rPr>
-                <w:rFonts w:eastAsia="Calibri" w:cs="Times New Roman"/>
-                <w:b/>
-                <w:szCs w:val="28"/>
+                <w:b/>
+                <w:bCs/>
+              </w:rPr>
+              <w:t>-</w:t>
+            </w:r>
+            <w:r>
+              <w:rPr>
+                <w:b/>
+                <w:bCs/>
                 <w:lang w:val="en-US"/>
               </w:rPr>
-              <w:t>-DD3</w:t>
+              <w:t>DD</w:t>
+            </w:r>
+            <w:r>
+              <w:rPr>
+                <w:b/>
+                <w:bCs/>
+              </w:rPr>
+              <w:t>3</w:t>
             </w:r>
           </w:p>
         </w:tc>
@@ -16346,25 +16359,24 @@
                 <w:rFonts w:eastAsia="Calibri" w:cs="Times New Roman"/>
                 <w:b/>
                 <w:szCs w:val="28"/>
+              </w:rPr>
+              <w:t>1</w:t>
+            </w:r>
+            <w:r>
+              <w:rPr>
+                <w:rFonts w:eastAsia="Calibri" w:cs="Times New Roman"/>
+                <w:b/>
+                <w:szCs w:val="28"/>
+              </w:rPr>
+              <w:t xml:space="preserve"> – </w:t>
+            </w:r>
+            <w:r>
+              <w:rPr>
+                <w:rFonts w:eastAsia="Calibri" w:cs="Times New Roman"/>
+                <w:b/>
+                <w:szCs w:val="28"/>
                 <w:lang w:val="en-US"/>
               </w:rPr>
-              <w:t>4</w:t>
-            </w:r>
-            <w:r>
-              <w:rPr>
-                <w:rFonts w:eastAsia="Calibri" w:cs="Times New Roman"/>
-                <w:b/>
-                <w:szCs w:val="28"/>
-              </w:rPr>
-              <w:t xml:space="preserve"> – </w:t>
-            </w:r>
-            <w:r>
-              <w:rPr>
-                <w:rFonts w:eastAsia="Calibri" w:cs="Times New Roman"/>
-                <w:b/>
-                <w:szCs w:val="28"/>
-                <w:lang w:val="en-US"/>
-              </w:rPr>
               <w:t>DD</w:t>
             </w:r>
             <w:r>
@@ -16372,9 +16384,8 @@
                 <w:rFonts w:eastAsia="Calibri" w:cs="Times New Roman"/>
                 <w:b/>
                 <w:szCs w:val="28"/>
-                <w:lang w:val="en-US"/>
-              </w:rPr>
-              <w:t>6</w:t>
+              </w:rPr>
+              <w:t>2.3</w:t>
             </w:r>
           </w:p>
         </w:tc>
@@ -16405,7 +16416,14 @@
                 <w:b/>
                 <w:szCs w:val="28"/>
               </w:rPr>
-              <w:t>Микросхема К155ИЕ2</w:t>
+              <w:t>Микросхема К155</w:t>
+            </w:r>
+            <w:r>
+              <w:rPr>
+                <w:b/>
+                <w:bCs/>
+              </w:rPr>
+              <w:t>ЛН1</w:t>
             </w:r>
           </w:p>
         </w:tc>
@@ -16487,16 +16505,24 @@
                 <w:rFonts w:eastAsia="Calibri" w:cs="Times New Roman"/>
                 <w:b/>
                 <w:szCs w:val="28"/>
+              </w:rPr>
+              <w:t>3</w:t>
+            </w:r>
+            <w:r>
+              <w:rPr>
+                <w:rFonts w:eastAsia="Calibri" w:cs="Times New Roman"/>
+                <w:b/>
+                <w:szCs w:val="28"/>
+              </w:rPr>
+              <w:t>-</w:t>
+            </w:r>
+            <w:r>
+              <w:rPr>
+                <w:rFonts w:eastAsia="Calibri" w:cs="Times New Roman"/>
+                <w:b/>
+                <w:szCs w:val="28"/>
                 <w:lang w:val="en-US"/>
               </w:rPr>
-              <w:t>7 –</w:t>
-            </w:r>
-            <w:r>
-              <w:rPr>
-                <w:rFonts w:eastAsia="Calibri" w:cs="Times New Roman"/>
-                <w:b/>
-                <w:szCs w:val="28"/>
-              </w:rPr>
               <w:t xml:space="preserve"> </w:t>
             </w:r>
             <w:r>
@@ -16513,9 +16539,8 @@
                 <w:rFonts w:eastAsia="Calibri" w:cs="Times New Roman"/>
                 <w:b/>
                 <w:szCs w:val="28"/>
-                <w:lang w:val="en-US"/>
-              </w:rPr>
-              <w:t>8</w:t>
+              </w:rPr>
+              <w:t>4</w:t>
             </w:r>
           </w:p>
         </w:tc>
@@ -16577,116 +16602,6 @@
                 <w:rFonts w:eastAsia="Calibri" w:cs="Times New Roman"/>
                 <w:b/>
                 <w:szCs w:val="28"/>
-              </w:rPr>
-              <w:t>2</w:t>
-            </w:r>
-          </w:p>
-        </w:tc>
-      </w:tr>
-      <w:tr>
-        <w:tc>
-          <w:tcPr>
-            <w:tcW w:w="2094" w:type="dxa"/>
-            <w:tcBorders>
-              <w:left w:val="single" w:sz="8" w:space="0" w:color="000000"/>
-              <w:bottom w:val="single" w:sz="8" w:space="0" w:color="000000"/>
-            </w:tcBorders>
-            <w:vAlign w:val="center"/>
-          </w:tcPr>
-          <w:p>
-            <w:pPr>
-              <w:widowControl w:val="0"/>
-              <w:spacing w:after="160"/>
-              <w:ind w:firstLine="0"/>
-              <w:jc w:val="center"/>
-              <w:rPr>
-                <w:rFonts w:eastAsia="Calibri" w:cs="Times New Roman"/>
-                <w:b/>
-                <w:szCs w:val="28"/>
-                <w:lang w:val="en-US"/>
-              </w:rPr>
-            </w:pPr>
-            <w:r>
-              <w:rPr>
-                <w:rFonts w:eastAsia="Calibri" w:cs="Times New Roman"/>
-                <w:b/>
-                <w:szCs w:val="28"/>
-                <w:lang w:val="en-US"/>
-              </w:rPr>
-              <w:t>DD9</w:t>
-            </w:r>
-          </w:p>
-        </w:tc>
-        <w:tc>
-          <w:tcPr>
-            <w:tcW w:w="5274" w:type="dxa"/>
-            <w:tcBorders>
-              <w:left w:val="single" w:sz="8" w:space="0" w:color="000000"/>
-              <w:bottom w:val="single" w:sz="8" w:space="0" w:color="000000"/>
-            </w:tcBorders>
-            <w:vAlign w:val="center"/>
-          </w:tcPr>
-          <w:p>
-            <w:pPr>
-              <w:widowControl w:val="0"/>
-              <w:spacing w:after="160"/>
-              <w:ind w:firstLine="0"/>
-              <w:jc w:val="center"/>
-              <w:rPr>
-                <w:rFonts w:eastAsia="Calibri" w:cs="Times New Roman"/>
-                <w:b/>
-                <w:szCs w:val="28"/>
-                <w:lang w:val="en-US"/>
-              </w:rPr>
-            </w:pPr>
-            <w:r>
-              <w:rPr>
-                <w:rFonts w:eastAsia="Calibri" w:cs="Times New Roman"/>
-                <w:b/>
-                <w:szCs w:val="28"/>
-              </w:rPr>
-              <w:t>Микросхема К155ИЕ</w:t>
-            </w:r>
-            <w:r>
-              <w:rPr>
-                <w:rFonts w:eastAsia="Calibri" w:cs="Times New Roman"/>
-                <w:b/>
-                <w:szCs w:val="28"/>
-                <w:lang w:val="en-US"/>
-              </w:rPr>
-              <w:t>5</w:t>
-            </w:r>
-          </w:p>
-        </w:tc>
-        <w:tc>
-          <w:tcPr>
-            <w:tcW w:w="1972" w:type="dxa"/>
-            <w:tcBorders>
-              <w:left w:val="single" w:sz="8" w:space="0" w:color="000000"/>
-              <w:bottom w:val="single" w:sz="8" w:space="0" w:color="000000"/>
-              <w:right w:val="single" w:sz="8" w:space="0" w:color="000000"/>
-            </w:tcBorders>
-            <w:vAlign w:val="center"/>
-          </w:tcPr>
-          <w:p>
-            <w:pPr>
-              <w:widowControl w:val="0"/>
-              <w:spacing w:after="160"/>
-              <w:ind w:firstLine="0"/>
-              <w:jc w:val="center"/>
-              <w:rPr>
-                <w:rFonts w:eastAsia="Calibri" w:cs="Times New Roman"/>
-                <w:b/>
-                <w:szCs w:val="28"/>
-                <w:lang w:val="en-US"/>
-              </w:rPr>
-            </w:pPr>
-            <w:r>
-              <w:rPr>
-                <w:rFonts w:eastAsia="Calibri" w:cs="Times New Roman"/>
-                <w:b/>
-                <w:szCs w:val="28"/>
-                <w:lang w:val="en-US"/>
               </w:rPr>
               <w:t>1</w:t>
             </w:r>
@@ -17279,6 +17194,16 @@
         </w:tc>
       </w:tr>
     </w:tbl>
+    <w:p>
+      <w:pPr>
+        <w:ind w:firstLine="0"/>
+        <w:rPr>
+          <w:b/>
+          <w:sz w:val="32"/>
+          <w:szCs w:val="32"/>
+        </w:rPr>
+      </w:pPr>
+    </w:p>
     <w:p>
       <w:pPr>
         <w:ind w:firstLine="0"/>
@@ -23431,12 +23356,3722 @@
     </w:p>
     <w:bookmarkEnd w:id="25"/>
     <w:p>
+      <w:r>
+        <w:br w:type="page"/>
+      </w:r>
+    </w:p>
+    <w:p>
       <w:pPr>
         <w:ind w:firstLine="0"/>
-      </w:pPr>
+        <w:jc w:val="center"/>
+      </w:pPr>
+      <w:r>
+        <w:lastRenderedPageBreak/>
+        <w:t>Исправления</w:t>
+      </w:r>
+    </w:p>
+    <w:p>
+      <w:pPr>
+        <w:ind w:firstLine="0"/>
+        <w:jc w:val="center"/>
+      </w:pPr>
+      <w:r>
+        <w:rPr>
+          <w:noProof/>
+        </w:rPr>
+        <mc:AlternateContent>
+          <mc:Choice Requires="wps">
+            <w:drawing>
+              <wp:anchor distT="0" distB="0" distL="114300" distR="114300" simplePos="0" relativeHeight="251674112" behindDoc="0" locked="0" layoutInCell="1" allowOverlap="1" wp14:anchorId="50AEC06E" wp14:editId="3A313B87">
+                <wp:simplePos x="0" y="0"/>
+                <wp:positionH relativeFrom="column">
+                  <wp:posOffset>3131820</wp:posOffset>
+                </wp:positionH>
+                <wp:positionV relativeFrom="paragraph">
+                  <wp:posOffset>8393430</wp:posOffset>
+                </wp:positionV>
+                <wp:extent cx="514350" cy="457200"/>
+                <wp:effectExtent l="0" t="0" r="0" b="0"/>
+                <wp:wrapNone/>
+                <wp:docPr id="29" name="Овал 29"/>
+                <wp:cNvGraphicFramePr/>
+                <a:graphic xmlns:a="http://schemas.openxmlformats.org/drawingml/2006/main">
+                  <a:graphicData uri="http://schemas.microsoft.com/office/word/2010/wordprocessingShape">
+                    <wps:wsp>
+                      <wps:cNvSpPr/>
+                      <wps:spPr>
+                        <a:xfrm>
+                          <a:off x="0" y="0"/>
+                          <a:ext cx="514350" cy="457200"/>
+                        </a:xfrm>
+                        <a:prstGeom prst="ellipse">
+                          <a:avLst/>
+                        </a:prstGeom>
+                        <a:solidFill>
+                          <a:schemeClr val="bg1"/>
+                        </a:solidFill>
+                        <a:ln>
+                          <a:noFill/>
+                        </a:ln>
+                      </wps:spPr>
+                      <wps:style>
+                        <a:lnRef idx="2">
+                          <a:schemeClr val="accent1">
+                            <a:shade val="50000"/>
+                          </a:schemeClr>
+                        </a:lnRef>
+                        <a:fillRef idx="1">
+                          <a:schemeClr val="accent1"/>
+                        </a:fillRef>
+                        <a:effectRef idx="0">
+                          <a:schemeClr val="accent1"/>
+                        </a:effectRef>
+                        <a:fontRef idx="minor">
+                          <a:schemeClr val="lt1"/>
+                        </a:fontRef>
+                      </wps:style>
+                      <wps:bodyPr rot="0" spcFirstLastPara="0" vertOverflow="overflow" horzOverflow="overflow" vert="horz" wrap="square" lIns="91440" tIns="45720" rIns="91440" bIns="45720" numCol="1" spcCol="0" rtlCol="0" fromWordArt="0" anchor="ctr" anchorCtr="0" forceAA="0" compatLnSpc="1">
+                        <a:prstTxWarp prst="textNoShape">
+                          <a:avLst/>
+                        </a:prstTxWarp>
+                        <a:noAutofit/>
+                      </wps:bodyPr>
+                    </wps:wsp>
+                  </a:graphicData>
+                </a:graphic>
+              </wp:anchor>
+            </w:drawing>
+          </mc:Choice>
+          <mc:Fallback>
+            <w:pict>
+              <v:oval w14:anchorId="428B8FB9" id="Овал 29" o:spid="_x0000_s1026" style="position:absolute;margin-left:246.6pt;margin-top:660.9pt;width:40.5pt;height:36pt;z-index:251674112;visibility:visible;mso-wrap-style:square;mso-wrap-distance-left:9pt;mso-wrap-distance-top:0;mso-wrap-distance-right:9pt;mso-wrap-distance-bottom:0;mso-position-horizontal:absolute;mso-position-horizontal-relative:text;mso-position-vertical:absolute;mso-position-vertical-relative:text;v-text-anchor:middle" o:gfxdata="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" fillcolor="white [3212]" stroked="f" strokeweight="1pt">
+                <v:stroke joinstyle="miter"/>
+              </v:oval>
+            </w:pict>
+          </mc:Fallback>
+        </mc:AlternateContent>
+      </w:r>
+      <w:r>
+        <w:rPr>
+          <w:noProof/>
+        </w:rPr>
+        <mc:AlternateContent>
+          <mc:Choice Requires="wps">
+            <w:drawing>
+              <wp:anchor distT="0" distB="0" distL="114300" distR="114300" simplePos="0" relativeHeight="251673088" behindDoc="0" locked="0" layoutInCell="1" allowOverlap="1" wp14:anchorId="12E916CA" wp14:editId="2CF128CF">
+                <wp:simplePos x="0" y="0"/>
+                <wp:positionH relativeFrom="margin">
+                  <wp:align>right</wp:align>
+                </wp:positionH>
+                <wp:positionV relativeFrom="paragraph">
+                  <wp:posOffset>4021137</wp:posOffset>
+                </wp:positionV>
+                <wp:extent cx="4286250" cy="600075"/>
+                <wp:effectExtent l="0" t="4763" r="0" b="0"/>
+                <wp:wrapNone/>
+                <wp:docPr id="22" name="Надпись 22"/>
+                <wp:cNvGraphicFramePr/>
+                <a:graphic xmlns:a="http://schemas.openxmlformats.org/drawingml/2006/main">
+                  <a:graphicData uri="http://schemas.microsoft.com/office/word/2010/wordprocessingShape">
+                    <wps:wsp>
+                      <wps:cNvSpPr txBox="1"/>
+                      <wps:spPr>
+                        <a:xfrm rot="16200000">
+                          <a:off x="0" y="0"/>
+                          <a:ext cx="4286250" cy="600075"/>
+                        </a:xfrm>
+                        <a:prstGeom prst="rect">
+                          <a:avLst/>
+                        </a:prstGeom>
+                        <a:solidFill>
+                          <a:schemeClr val="lt1"/>
+                        </a:solidFill>
+                        <a:ln w="6350">
+                          <a:noFill/>
+                        </a:ln>
+                      </wps:spPr>
+                      <wps:txbx>
+                        <w:txbxContent>
+                          <w:p>
+                            <w:pPr>
+                              <w:rPr>
+                                <w:rFonts w:cs="Times New Roman"/>
+                                <w:szCs w:val="28"/>
+                              </w:rPr>
+                            </w:pPr>
+                            <w:r>
+                              <w:rPr>
+                                <w:rFonts w:cs="Times New Roman"/>
+                                <w:szCs w:val="28"/>
+                              </w:rPr>
+                              <w:t xml:space="preserve">Рисунок </w:t>
+                            </w:r>
+                            <w:r>
+                              <w:rPr>
+                                <w:rFonts w:cs="Times New Roman"/>
+                                <w:szCs w:val="28"/>
+                              </w:rPr>
+                              <w:t>12</w:t>
+                            </w:r>
+                            <w:r>
+                              <w:rPr>
+                                <w:rFonts w:cs="Times New Roman"/>
+                                <w:szCs w:val="28"/>
+                              </w:rPr>
+                              <w:t xml:space="preserve"> – </w:t>
+                            </w:r>
+                            <w:r>
+                              <w:rPr>
+                                <w:rFonts w:cs="Times New Roman"/>
+                                <w:szCs w:val="28"/>
+                              </w:rPr>
+                              <w:t>Принципиальная</w:t>
+                            </w:r>
+                            <w:r>
+                              <w:rPr>
+                                <w:rFonts w:cs="Times New Roman"/>
+                                <w:szCs w:val="28"/>
+                              </w:rPr>
+                              <w:t xml:space="preserve"> схема устройства</w:t>
+                            </w:r>
+                          </w:p>
+                          <w:p>
+                            <w:pPr>
+                              <w:jc w:val="center"/>
+                            </w:pPr>
+                            <w:r>
+                              <w:t>27</w:t>
+                            </w:r>
+                          </w:p>
+                        </w:txbxContent>
+                      </wps:txbx>
+                      <wps:bodyPr rot="0" spcFirstLastPara="0" vertOverflow="overflow" horzOverflow="overflow" vert="horz" wrap="square" lIns="91440" tIns="45720" rIns="91440" bIns="45720" numCol="1" spcCol="0" rtlCol="0" fromWordArt="0" anchor="t" anchorCtr="0" forceAA="0" compatLnSpc="1">
+                        <a:prstTxWarp prst="textNoShape">
+                          <a:avLst/>
+                        </a:prstTxWarp>
+                        <a:noAutofit/>
+                      </wps:bodyPr>
+                    </wps:wsp>
+                  </a:graphicData>
+                </a:graphic>
+              </wp:anchor>
+            </w:drawing>
+          </mc:Choice>
+          <mc:Fallback>
+            <w:pict>
+              <v:shapetype w14:anchorId="12E916CA" id="_x0000_t202" coordsize="21600,21600" o:spt="202" path="m,l,21600r21600,l21600,xe">
+                <v:stroke joinstyle="miter"/>
+                <v:path gradientshapeok="t" o:connecttype="rect"/>
+              </v:shapetype>
+              <v:shape id="Надпись 22" o:spid="_x0000_s1029" type="#_x0000_t202" style="position:absolute;left:0;text-align:left;margin-left:286.3pt;margin-top:316.6pt;width:337.5pt;height:47.25pt;rotation:-90;z-index:251673088;visibility:visible;mso-wrap-style:square;mso-wrap-distance-left:9pt;mso-wrap-distance-top:0;mso-wrap-distance-right:9pt;mso-wrap-distance-bottom:0;mso-position-horizontal:right;mso-position-horizontal-relative:margin;mso-position-vertical:absolute;mso-position-vertical-relative:text;v-text-anchor:top" o:gfxdata="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" fillcolor="white [3201]" stroked="f" strokeweight=".5pt">
+                <v:textbox>
+                  <w:txbxContent>
+                    <w:p>
+                      <w:pPr>
+                        <w:rPr>
+                          <w:rFonts w:cs="Times New Roman"/>
+                          <w:szCs w:val="28"/>
+                        </w:rPr>
+                      </w:pPr>
+                      <w:r>
+                        <w:rPr>
+                          <w:rFonts w:cs="Times New Roman"/>
+                          <w:szCs w:val="28"/>
+                        </w:rPr>
+                        <w:t xml:space="preserve">Рисунок </w:t>
+                      </w:r>
+                      <w:r>
+                        <w:rPr>
+                          <w:rFonts w:cs="Times New Roman"/>
+                          <w:szCs w:val="28"/>
+                        </w:rPr>
+                        <w:t>12</w:t>
+                      </w:r>
+                      <w:r>
+                        <w:rPr>
+                          <w:rFonts w:cs="Times New Roman"/>
+                          <w:szCs w:val="28"/>
+                        </w:rPr>
+                        <w:t xml:space="preserve"> – </w:t>
+                      </w:r>
+                      <w:r>
+                        <w:rPr>
+                          <w:rFonts w:cs="Times New Roman"/>
+                          <w:szCs w:val="28"/>
+                        </w:rPr>
+                        <w:t>Принципиальная</w:t>
+                      </w:r>
+                      <w:r>
+                        <w:rPr>
+                          <w:rFonts w:cs="Times New Roman"/>
+                          <w:szCs w:val="28"/>
+                        </w:rPr>
+                        <w:t xml:space="preserve"> схема устройства</w:t>
+                      </w:r>
+                    </w:p>
+                    <w:p>
+                      <w:pPr>
+                        <w:jc w:val="center"/>
+                      </w:pPr>
+                      <w:r>
+                        <w:t>27</w:t>
+                      </w:r>
+                    </w:p>
+                  </w:txbxContent>
+                </v:textbox>
+                <w10:wrap anchorx="margin"/>
+              </v:shape>
+            </w:pict>
+          </mc:Fallback>
+        </mc:AlternateContent>
+      </w:r>
+      <w:r>
+        <w:rPr>
+          <w:noProof/>
+        </w:rPr>
+        <w:drawing>
+          <wp:inline distT="0" distB="0" distL="0" distR="0" wp14:anchorId="456FAC46" wp14:editId="5A438502">
+            <wp:extent cx="8457885" cy="4992297"/>
+            <wp:effectExtent l="0" t="635" r="0" b="0"/>
+            <wp:docPr id="31" name="Рисунок 31"/>
+            <wp:cNvGraphicFramePr>
+              <a:graphicFrameLocks xmlns:a="http://schemas.openxmlformats.org/drawingml/2006/main" noChangeAspect="1"/>
+            </wp:cNvGraphicFramePr>
+            <a:graphic xmlns:a="http://schemas.openxmlformats.org/drawingml/2006/main">
+              <a:graphicData uri="http://schemas.openxmlformats.org/drawingml/2006/picture">
+                <pic:pic xmlns:pic="http://schemas.openxmlformats.org/drawingml/2006/picture">
+                  <pic:nvPicPr>
+                    <pic:cNvPr id="0" name="Picture 7"/>
+                    <pic:cNvPicPr>
+                      <a:picLocks noChangeAspect="1" noChangeArrowheads="1"/>
+                    </pic:cNvPicPr>
+                  </pic:nvPicPr>
+                  <pic:blipFill>
+                    <a:blip r:embed="rId35" cstate="print">
+                      <a:extLst>
+                        <a:ext uri="{28A0092B-C50C-407E-A947-70E740481C1C}">
+                          <a14:useLocalDpi xmlns:a14="http://schemas.microsoft.com/office/drawing/2010/main" val="0"/>
+                        </a:ext>
+                      </a:extLst>
+                    </a:blip>
+                    <a:srcRect/>
+                    <a:stretch>
+                      <a:fillRect/>
+                    </a:stretch>
+                  </pic:blipFill>
+                  <pic:spPr bwMode="auto">
+                    <a:xfrm rot="16200000">
+                      <a:off x="0" y="0"/>
+                      <a:ext cx="8484978" cy="5008289"/>
+                    </a:xfrm>
+                    <a:prstGeom prst="rect">
+                      <a:avLst/>
+                    </a:prstGeom>
+                    <a:noFill/>
+                    <a:ln>
+                      <a:noFill/>
+                    </a:ln>
+                  </pic:spPr>
+                </pic:pic>
+              </a:graphicData>
+            </a:graphic>
+          </wp:inline>
+        </w:drawing>
+      </w:r>
+    </w:p>
+    <w:p>
+      <w:pPr>
+        <w:ind w:firstLine="0"/>
+        <w:jc w:val="right"/>
+        <w:rPr>
+          <w:rFonts w:cs="Times New Roman"/>
+          <w:b/>
+          <w:szCs w:val="28"/>
+        </w:rPr>
+      </w:pPr>
+      <w:r>
+        <w:br w:type="page"/>
+      </w:r>
+      <w:r>
+        <w:rPr>
+          <w:rFonts w:cs="Times New Roman"/>
+          <w:b/>
+          <w:szCs w:val="28"/>
+        </w:rPr>
+        <w:lastRenderedPageBreak/>
+        <w:t>Таблица 1 – Перечень элементов принципиальной схемы.</w:t>
+      </w:r>
+    </w:p>
+    <w:tbl>
+      <w:tblPr>
+        <w:tblW w:w="9340" w:type="dxa"/>
+        <w:tblInd w:w="315" w:type="dxa"/>
+        <w:tblLayout w:type="fixed"/>
+        <w:tblCellMar>
+          <w:top w:w="55" w:type="dxa"/>
+          <w:bottom w:w="55" w:type="dxa"/>
+        </w:tblCellMar>
+        <w:tblLook w:val="04A0" w:firstRow="1" w:lastRow="0" w:firstColumn="1" w:lastColumn="0" w:noHBand="0" w:noVBand="1"/>
+      </w:tblPr>
+      <w:tblGrid>
+        <w:gridCol w:w="2094"/>
+        <w:gridCol w:w="5274"/>
+        <w:gridCol w:w="1972"/>
+      </w:tblGrid>
+      <w:tr>
+        <w:tc>
+          <w:tcPr>
+            <w:tcW w:w="2094" w:type="dxa"/>
+            <w:tcBorders>
+              <w:top w:val="single" w:sz="8" w:space="0" w:color="000000"/>
+              <w:left w:val="single" w:sz="8" w:space="0" w:color="000000"/>
+              <w:bottom w:val="single" w:sz="8" w:space="0" w:color="000000"/>
+            </w:tcBorders>
+            <w:vAlign w:val="center"/>
+          </w:tcPr>
+          <w:p>
+            <w:pPr>
+              <w:widowControl w:val="0"/>
+              <w:spacing w:after="160"/>
+              <w:ind w:firstLine="0"/>
+              <w:jc w:val="center"/>
+              <w:rPr>
+                <w:rFonts w:cs="Times New Roman"/>
+                <w:b/>
+                <w:szCs w:val="28"/>
+              </w:rPr>
+            </w:pPr>
+            <w:r>
+              <w:rPr>
+                <w:rFonts w:eastAsia="Calibri" w:cs="Times New Roman"/>
+                <w:b/>
+                <w:szCs w:val="28"/>
+              </w:rPr>
+              <w:t>Обозначение</w:t>
+            </w:r>
+          </w:p>
+        </w:tc>
+        <w:tc>
+          <w:tcPr>
+            <w:tcW w:w="5274" w:type="dxa"/>
+            <w:tcBorders>
+              <w:top w:val="single" w:sz="8" w:space="0" w:color="000000"/>
+              <w:left w:val="single" w:sz="8" w:space="0" w:color="000000"/>
+              <w:bottom w:val="single" w:sz="8" w:space="0" w:color="000000"/>
+            </w:tcBorders>
+            <w:vAlign w:val="center"/>
+          </w:tcPr>
+          <w:p>
+            <w:pPr>
+              <w:widowControl w:val="0"/>
+              <w:spacing w:after="160"/>
+              <w:ind w:firstLine="0"/>
+              <w:jc w:val="center"/>
+              <w:rPr>
+                <w:rFonts w:cs="Times New Roman"/>
+                <w:b/>
+                <w:szCs w:val="28"/>
+              </w:rPr>
+            </w:pPr>
+            <w:r>
+              <w:rPr>
+                <w:rFonts w:eastAsia="Calibri" w:cs="Times New Roman"/>
+                <w:b/>
+                <w:szCs w:val="28"/>
+              </w:rPr>
+              <w:t>Наименование</w:t>
+            </w:r>
+          </w:p>
+        </w:tc>
+        <w:tc>
+          <w:tcPr>
+            <w:tcW w:w="1972" w:type="dxa"/>
+            <w:tcBorders>
+              <w:top w:val="single" w:sz="8" w:space="0" w:color="000000"/>
+              <w:left w:val="single" w:sz="8" w:space="0" w:color="000000"/>
+              <w:bottom w:val="single" w:sz="8" w:space="0" w:color="000000"/>
+              <w:right w:val="single" w:sz="8" w:space="0" w:color="000000"/>
+            </w:tcBorders>
+            <w:vAlign w:val="center"/>
+          </w:tcPr>
+          <w:p>
+            <w:pPr>
+              <w:widowControl w:val="0"/>
+              <w:spacing w:after="160"/>
+              <w:ind w:firstLine="0"/>
+              <w:jc w:val="center"/>
+              <w:rPr>
+                <w:rFonts w:cs="Times New Roman"/>
+                <w:b/>
+                <w:szCs w:val="28"/>
+              </w:rPr>
+            </w:pPr>
+            <w:r>
+              <w:rPr>
+                <w:rFonts w:eastAsia="Calibri" w:cs="Times New Roman"/>
+                <w:b/>
+                <w:szCs w:val="28"/>
+              </w:rPr>
+              <w:t>Количество</w:t>
+            </w:r>
+          </w:p>
+        </w:tc>
+      </w:tr>
+      <w:tr>
+        <w:tc>
+          <w:tcPr>
+            <w:tcW w:w="9340" w:type="dxa"/>
+            <w:gridSpan w:val="3"/>
+            <w:tcBorders>
+              <w:left w:val="single" w:sz="8" w:space="0" w:color="000000"/>
+              <w:bottom w:val="single" w:sz="8" w:space="0" w:color="000000"/>
+              <w:right w:val="single" w:sz="8" w:space="0" w:color="000000"/>
+            </w:tcBorders>
+            <w:vAlign w:val="center"/>
+          </w:tcPr>
+          <w:p>
+            <w:pPr>
+              <w:widowControl w:val="0"/>
+              <w:spacing w:after="160"/>
+              <w:ind w:firstLine="0"/>
+              <w:jc w:val="center"/>
+              <w:rPr>
+                <w:rFonts w:cs="Times New Roman"/>
+                <w:b/>
+                <w:szCs w:val="28"/>
+              </w:rPr>
+            </w:pPr>
+            <w:r>
+              <w:rPr>
+                <w:rFonts w:eastAsia="Calibri" w:cs="Times New Roman"/>
+                <w:b/>
+                <w:szCs w:val="28"/>
+                <w:shd w:val="clear" w:color="auto" w:fill="FFFFFF"/>
+              </w:rPr>
+              <w:t>Конденсаторы</w:t>
+            </w:r>
+          </w:p>
+        </w:tc>
+      </w:tr>
+      <w:tr>
+        <w:tc>
+          <w:tcPr>
+            <w:tcW w:w="2094" w:type="dxa"/>
+            <w:tcBorders>
+              <w:left w:val="single" w:sz="8" w:space="0" w:color="000000"/>
+              <w:bottom w:val="single" w:sz="8" w:space="0" w:color="000000"/>
+            </w:tcBorders>
+            <w:vAlign w:val="center"/>
+          </w:tcPr>
+          <w:p>
+            <w:pPr>
+              <w:widowControl w:val="0"/>
+              <w:spacing w:after="160"/>
+              <w:ind w:firstLine="0"/>
+              <w:jc w:val="center"/>
+              <w:rPr>
+                <w:rFonts w:cs="Times New Roman"/>
+                <w:b/>
+                <w:szCs w:val="28"/>
+                <w:lang w:val="en-US"/>
+              </w:rPr>
+            </w:pPr>
+            <w:r>
+              <w:rPr>
+                <w:rFonts w:eastAsia="Calibri" w:cs="Times New Roman"/>
+                <w:b/>
+                <w:szCs w:val="28"/>
+                <w:lang w:val="en-US"/>
+              </w:rPr>
+              <w:t>C</w:t>
+            </w:r>
+            <w:r>
+              <w:rPr>
+                <w:rFonts w:eastAsia="Calibri" w:cs="Times New Roman"/>
+                <w:b/>
+                <w:szCs w:val="28"/>
+                <w:vertAlign w:val="subscript"/>
+                <w:lang w:val="en-US"/>
+              </w:rPr>
+              <w:t>1</w:t>
+            </w:r>
+          </w:p>
+        </w:tc>
+        <w:tc>
+          <w:tcPr>
+            <w:tcW w:w="5274" w:type="dxa"/>
+            <w:tcBorders>
+              <w:left w:val="single" w:sz="8" w:space="0" w:color="000000"/>
+              <w:bottom w:val="single" w:sz="8" w:space="0" w:color="000000"/>
+            </w:tcBorders>
+            <w:vAlign w:val="center"/>
+          </w:tcPr>
+          <w:p>
+            <w:pPr>
+              <w:widowControl w:val="0"/>
+              <w:spacing w:after="160"/>
+              <w:ind w:firstLine="0"/>
+              <w:jc w:val="center"/>
+              <w:rPr>
+                <w:rFonts w:eastAsia="Calibri" w:cs="Times New Roman"/>
+                <w:b/>
+                <w:szCs w:val="28"/>
+              </w:rPr>
+            </w:pPr>
+            <w:r>
+              <w:rPr>
+                <w:rFonts w:eastAsia="Calibri" w:cs="Times New Roman"/>
+                <w:b/>
+                <w:szCs w:val="28"/>
+              </w:rPr>
+              <w:t xml:space="preserve">КД2-Н20-300 </w:t>
+            </w:r>
+            <w:r>
+              <w:rPr>
+                <w:rFonts w:eastAsia="Calibri" w:cs="Times New Roman"/>
+                <w:b/>
+                <w:szCs w:val="28"/>
+                <w:lang w:val="en-US"/>
+              </w:rPr>
+              <w:t>±5%</w:t>
+            </w:r>
+          </w:p>
+        </w:tc>
+        <w:tc>
+          <w:tcPr>
+            <w:tcW w:w="1972" w:type="dxa"/>
+            <w:tcBorders>
+              <w:left w:val="single" w:sz="8" w:space="0" w:color="000000"/>
+              <w:bottom w:val="single" w:sz="8" w:space="0" w:color="000000"/>
+              <w:right w:val="single" w:sz="8" w:space="0" w:color="000000"/>
+            </w:tcBorders>
+            <w:vAlign w:val="center"/>
+          </w:tcPr>
+          <w:p>
+            <w:pPr>
+              <w:widowControl w:val="0"/>
+              <w:spacing w:after="160"/>
+              <w:ind w:firstLine="0"/>
+              <w:jc w:val="center"/>
+              <w:rPr>
+                <w:rFonts w:cs="Times New Roman"/>
+                <w:b/>
+                <w:szCs w:val="28"/>
+              </w:rPr>
+            </w:pPr>
+            <w:r>
+              <w:rPr>
+                <w:rFonts w:eastAsia="Calibri" w:cs="Times New Roman"/>
+                <w:b/>
+                <w:szCs w:val="28"/>
+              </w:rPr>
+              <w:t>1</w:t>
+            </w:r>
+          </w:p>
+        </w:tc>
+      </w:tr>
+      <w:tr>
+        <w:tc>
+          <w:tcPr>
+            <w:tcW w:w="2094" w:type="dxa"/>
+            <w:tcBorders>
+              <w:left w:val="single" w:sz="8" w:space="0" w:color="000000"/>
+              <w:bottom w:val="single" w:sz="8" w:space="0" w:color="000000"/>
+            </w:tcBorders>
+            <w:vAlign w:val="center"/>
+          </w:tcPr>
+          <w:p>
+            <w:pPr>
+              <w:widowControl w:val="0"/>
+              <w:spacing w:after="160"/>
+              <w:ind w:firstLine="0"/>
+              <w:jc w:val="center"/>
+              <w:rPr>
+                <w:rFonts w:cs="Times New Roman"/>
+                <w:b/>
+                <w:szCs w:val="28"/>
+                <w:lang w:val="en-US"/>
+              </w:rPr>
+            </w:pPr>
+            <w:r>
+              <w:rPr>
+                <w:rFonts w:eastAsia="Calibri" w:cs="Times New Roman"/>
+                <w:b/>
+                <w:szCs w:val="28"/>
+                <w:lang w:val="en-US"/>
+              </w:rPr>
+              <w:t>C</w:t>
+            </w:r>
+            <w:r>
+              <w:rPr>
+                <w:rFonts w:eastAsia="Calibri" w:cs="Times New Roman"/>
+                <w:b/>
+                <w:szCs w:val="28"/>
+                <w:vertAlign w:val="subscript"/>
+              </w:rPr>
+              <w:t>2</w:t>
+            </w:r>
+          </w:p>
+        </w:tc>
+        <w:tc>
+          <w:tcPr>
+            <w:tcW w:w="5274" w:type="dxa"/>
+            <w:tcBorders>
+              <w:left w:val="single" w:sz="8" w:space="0" w:color="000000"/>
+              <w:bottom w:val="single" w:sz="8" w:space="0" w:color="000000"/>
+            </w:tcBorders>
+            <w:vAlign w:val="center"/>
+          </w:tcPr>
+          <w:p>
+            <w:pPr>
+              <w:widowControl w:val="0"/>
+              <w:spacing w:after="160"/>
+              <w:ind w:firstLine="0"/>
+              <w:jc w:val="center"/>
+              <w:rPr>
+                <w:rFonts w:eastAsia="Calibri" w:cs="Times New Roman"/>
+                <w:b/>
+                <w:szCs w:val="28"/>
+              </w:rPr>
+            </w:pPr>
+            <w:r>
+              <w:rPr>
+                <w:rFonts w:eastAsia="Calibri" w:cs="Times New Roman"/>
+                <w:b/>
+                <w:szCs w:val="28"/>
+              </w:rPr>
+              <w:t xml:space="preserve">КД2-Н20-10 </w:t>
+            </w:r>
+            <w:r>
+              <w:rPr>
+                <w:rFonts w:eastAsia="Calibri" w:cs="Times New Roman"/>
+                <w:b/>
+                <w:szCs w:val="28"/>
+                <w:lang w:val="en-US"/>
+              </w:rPr>
+              <w:t>±5%</w:t>
+            </w:r>
+          </w:p>
+        </w:tc>
+        <w:tc>
+          <w:tcPr>
+            <w:tcW w:w="1972" w:type="dxa"/>
+            <w:tcBorders>
+              <w:left w:val="single" w:sz="8" w:space="0" w:color="000000"/>
+              <w:bottom w:val="single" w:sz="8" w:space="0" w:color="000000"/>
+              <w:right w:val="single" w:sz="8" w:space="0" w:color="000000"/>
+            </w:tcBorders>
+            <w:vAlign w:val="center"/>
+          </w:tcPr>
+          <w:p>
+            <w:pPr>
+              <w:widowControl w:val="0"/>
+              <w:spacing w:after="160"/>
+              <w:ind w:firstLine="0"/>
+              <w:jc w:val="center"/>
+              <w:rPr>
+                <w:rFonts w:cs="Times New Roman"/>
+                <w:b/>
+                <w:szCs w:val="28"/>
+              </w:rPr>
+            </w:pPr>
+            <w:r>
+              <w:rPr>
+                <w:rFonts w:eastAsia="Calibri" w:cs="Times New Roman"/>
+                <w:b/>
+                <w:szCs w:val="28"/>
+              </w:rPr>
+              <w:t>1</w:t>
+            </w:r>
+          </w:p>
+        </w:tc>
+      </w:tr>
+      <w:tr>
+        <w:tc>
+          <w:tcPr>
+            <w:tcW w:w="9340" w:type="dxa"/>
+            <w:gridSpan w:val="3"/>
+            <w:tcBorders>
+              <w:left w:val="single" w:sz="8" w:space="0" w:color="000000"/>
+              <w:bottom w:val="single" w:sz="8" w:space="0" w:color="000000"/>
+              <w:right w:val="single" w:sz="8" w:space="0" w:color="000000"/>
+            </w:tcBorders>
+            <w:vAlign w:val="center"/>
+          </w:tcPr>
+          <w:p>
+            <w:pPr>
+              <w:widowControl w:val="0"/>
+              <w:spacing w:after="160"/>
+              <w:jc w:val="center"/>
+              <w:rPr>
+                <w:rFonts w:cs="Times New Roman"/>
+                <w:b/>
+                <w:szCs w:val="28"/>
+              </w:rPr>
+            </w:pPr>
+            <w:r>
+              <w:rPr>
+                <w:rFonts w:eastAsia="Calibri" w:cs="Times New Roman"/>
+                <w:b/>
+                <w:bCs/>
+                <w:szCs w:val="28"/>
+              </w:rPr>
+              <w:t>Микросхемы аналоговые</w:t>
+            </w:r>
+          </w:p>
+        </w:tc>
+      </w:tr>
+      <w:tr>
+        <w:tc>
+          <w:tcPr>
+            <w:tcW w:w="2094" w:type="dxa"/>
+            <w:tcBorders>
+              <w:left w:val="single" w:sz="8" w:space="0" w:color="000000"/>
+              <w:bottom w:val="single" w:sz="8" w:space="0" w:color="000000"/>
+            </w:tcBorders>
+            <w:vAlign w:val="center"/>
+          </w:tcPr>
+          <w:p>
+            <w:pPr>
+              <w:widowControl w:val="0"/>
+              <w:spacing w:after="160"/>
+              <w:ind w:firstLine="0"/>
+              <w:jc w:val="center"/>
+              <w:rPr>
+                <w:rFonts w:cs="Times New Roman"/>
+                <w:b/>
+                <w:szCs w:val="28"/>
+                <w:lang w:val="en-US"/>
+              </w:rPr>
+            </w:pPr>
+            <w:r>
+              <w:rPr>
+                <w:rFonts w:eastAsia="Calibri" w:cs="Times New Roman"/>
+                <w:b/>
+                <w:szCs w:val="28"/>
+                <w:lang w:val="en-US"/>
+              </w:rPr>
+              <w:t>DA</w:t>
+            </w:r>
+            <w:r>
+              <w:rPr>
+                <w:rFonts w:eastAsia="Calibri" w:cs="Times New Roman"/>
+                <w:b/>
+                <w:szCs w:val="28"/>
+              </w:rPr>
+              <w:t>1-</w:t>
+            </w:r>
+            <w:r>
+              <w:rPr>
+                <w:rFonts w:eastAsia="Calibri" w:cs="Times New Roman"/>
+                <w:b/>
+                <w:szCs w:val="28"/>
+                <w:lang w:val="en-US"/>
+              </w:rPr>
+              <w:t>DA5</w:t>
+            </w:r>
+          </w:p>
+        </w:tc>
+        <w:tc>
+          <w:tcPr>
+            <w:tcW w:w="5274" w:type="dxa"/>
+            <w:tcBorders>
+              <w:left w:val="single" w:sz="8" w:space="0" w:color="000000"/>
+              <w:bottom w:val="single" w:sz="8" w:space="0" w:color="000000"/>
+            </w:tcBorders>
+            <w:vAlign w:val="center"/>
+          </w:tcPr>
+          <w:p>
+            <w:pPr>
+              <w:widowControl w:val="0"/>
+              <w:spacing w:after="160"/>
+              <w:ind w:firstLine="0"/>
+              <w:jc w:val="center"/>
+              <w:rPr>
+                <w:rFonts w:eastAsia="Calibri" w:cs="Times New Roman"/>
+                <w:b/>
+                <w:szCs w:val="28"/>
+              </w:rPr>
+            </w:pPr>
+            <w:r>
+              <w:rPr>
+                <w:rFonts w:eastAsia="Calibri" w:cs="Times New Roman"/>
+                <w:b/>
+                <w:szCs w:val="28"/>
+                <w:lang w:val="en-US"/>
+              </w:rPr>
+              <w:t>K140</w:t>
+            </w:r>
+            <w:r>
+              <w:rPr>
+                <w:rFonts w:eastAsia="Calibri" w:cs="Times New Roman"/>
+                <w:b/>
+                <w:szCs w:val="28"/>
+              </w:rPr>
+              <w:t>УД6</w:t>
+            </w:r>
+          </w:p>
+        </w:tc>
+        <w:tc>
+          <w:tcPr>
+            <w:tcW w:w="1972" w:type="dxa"/>
+            <w:tcBorders>
+              <w:left w:val="single" w:sz="8" w:space="0" w:color="000000"/>
+              <w:bottom w:val="single" w:sz="8" w:space="0" w:color="000000"/>
+              <w:right w:val="single" w:sz="8" w:space="0" w:color="000000"/>
+            </w:tcBorders>
+            <w:vAlign w:val="center"/>
+          </w:tcPr>
+          <w:p>
+            <w:pPr>
+              <w:widowControl w:val="0"/>
+              <w:spacing w:after="160"/>
+              <w:ind w:firstLine="0"/>
+              <w:jc w:val="center"/>
+              <w:rPr>
+                <w:rFonts w:cs="Times New Roman"/>
+                <w:b/>
+                <w:szCs w:val="28"/>
+              </w:rPr>
+            </w:pPr>
+            <w:r>
+              <w:rPr>
+                <w:rFonts w:eastAsia="Calibri" w:cs="Times New Roman"/>
+                <w:b/>
+                <w:szCs w:val="28"/>
+              </w:rPr>
+              <w:t>5</w:t>
+            </w:r>
+          </w:p>
+        </w:tc>
+      </w:tr>
+      <w:tr>
+        <w:trPr>
+          <w:trHeight w:val="498"/>
+        </w:trPr>
+        <w:tc>
+          <w:tcPr>
+            <w:tcW w:w="2094" w:type="dxa"/>
+            <w:tcBorders>
+              <w:left w:val="single" w:sz="8" w:space="0" w:color="000000"/>
+              <w:bottom w:val="single" w:sz="8" w:space="0" w:color="000000"/>
+            </w:tcBorders>
+            <w:vAlign w:val="center"/>
+          </w:tcPr>
+          <w:p>
+            <w:pPr>
+              <w:widowControl w:val="0"/>
+              <w:spacing w:after="160"/>
+              <w:ind w:firstLine="0"/>
+              <w:jc w:val="center"/>
+              <w:rPr>
+                <w:rFonts w:cs="Times New Roman"/>
+                <w:b/>
+                <w:szCs w:val="28"/>
+                <w:lang w:val="en-US"/>
+              </w:rPr>
+            </w:pPr>
+            <w:r>
+              <w:rPr>
+                <w:rFonts w:eastAsia="Calibri" w:cs="Times New Roman"/>
+                <w:b/>
+                <w:szCs w:val="28"/>
+                <w:lang w:val="en-US"/>
+              </w:rPr>
+              <w:t>DA6</w:t>
+            </w:r>
+          </w:p>
+        </w:tc>
+        <w:tc>
+          <w:tcPr>
+            <w:tcW w:w="5274" w:type="dxa"/>
+            <w:tcBorders>
+              <w:left w:val="single" w:sz="8" w:space="0" w:color="000000"/>
+              <w:bottom w:val="single" w:sz="8" w:space="0" w:color="000000"/>
+            </w:tcBorders>
+            <w:vAlign w:val="center"/>
+          </w:tcPr>
+          <w:p>
+            <w:pPr>
+              <w:widowControl w:val="0"/>
+              <w:spacing w:after="160"/>
+              <w:ind w:firstLine="0"/>
+              <w:jc w:val="center"/>
+              <w:rPr>
+                <w:rFonts w:eastAsia="Calibri" w:cs="Times New Roman"/>
+                <w:b/>
+                <w:szCs w:val="28"/>
+              </w:rPr>
+            </w:pPr>
+            <w:r>
+              <w:rPr>
+                <w:rFonts w:eastAsia="Calibri" w:cs="Times New Roman"/>
+                <w:b/>
+                <w:szCs w:val="28"/>
+              </w:rPr>
+              <w:t xml:space="preserve">Микросхема </w:t>
+            </w:r>
+            <w:r>
+              <w:rPr>
+                <w:rFonts w:eastAsia="Calibri" w:cs="Times New Roman"/>
+                <w:b/>
+                <w:szCs w:val="28"/>
+                <w:lang w:eastAsia="ru-RU"/>
+              </w:rPr>
+              <w:t>КР590КН1</w:t>
+            </w:r>
+          </w:p>
+        </w:tc>
+        <w:tc>
+          <w:tcPr>
+            <w:tcW w:w="1972" w:type="dxa"/>
+            <w:tcBorders>
+              <w:left w:val="single" w:sz="8" w:space="0" w:color="000000"/>
+              <w:bottom w:val="single" w:sz="8" w:space="0" w:color="000000"/>
+              <w:right w:val="single" w:sz="8" w:space="0" w:color="000000"/>
+            </w:tcBorders>
+            <w:vAlign w:val="center"/>
+          </w:tcPr>
+          <w:p>
+            <w:pPr>
+              <w:widowControl w:val="0"/>
+              <w:spacing w:after="160"/>
+              <w:ind w:firstLine="0"/>
+              <w:jc w:val="center"/>
+              <w:rPr>
+                <w:rFonts w:cs="Times New Roman"/>
+                <w:b/>
+                <w:szCs w:val="28"/>
+              </w:rPr>
+            </w:pPr>
+            <w:r>
+              <w:rPr>
+                <w:rFonts w:eastAsia="Calibri" w:cs="Times New Roman"/>
+                <w:b/>
+                <w:szCs w:val="28"/>
+              </w:rPr>
+              <w:t>1</w:t>
+            </w:r>
+          </w:p>
+        </w:tc>
+      </w:tr>
+      <w:tr>
+        <w:tc>
+          <w:tcPr>
+            <w:tcW w:w="9340" w:type="dxa"/>
+            <w:gridSpan w:val="3"/>
+            <w:tcBorders>
+              <w:left w:val="single" w:sz="8" w:space="0" w:color="000000"/>
+              <w:bottom w:val="single" w:sz="8" w:space="0" w:color="000000"/>
+              <w:right w:val="single" w:sz="8" w:space="0" w:color="000000"/>
+            </w:tcBorders>
+            <w:vAlign w:val="center"/>
+          </w:tcPr>
+          <w:p>
+            <w:pPr>
+              <w:widowControl w:val="0"/>
+              <w:spacing w:before="57" w:after="57"/>
+              <w:ind w:firstLine="0"/>
+              <w:jc w:val="center"/>
+              <w:rPr>
+                <w:rFonts w:cs="Times New Roman"/>
+                <w:b/>
+                <w:szCs w:val="28"/>
+              </w:rPr>
+            </w:pPr>
+            <w:r>
+              <w:rPr>
+                <w:rFonts w:eastAsia="Calibri" w:cs="Times New Roman"/>
+                <w:b/>
+                <w:szCs w:val="28"/>
+                <w:shd w:val="clear" w:color="auto" w:fill="FFFFFF"/>
+              </w:rPr>
+              <w:t>Микросхемы цифровые</w:t>
+            </w:r>
+          </w:p>
+        </w:tc>
+      </w:tr>
+      <w:tr>
+        <w:tc>
+          <w:tcPr>
+            <w:tcW w:w="2094" w:type="dxa"/>
+            <w:tcBorders>
+              <w:left w:val="single" w:sz="8" w:space="0" w:color="000000"/>
+              <w:bottom w:val="single" w:sz="8" w:space="0" w:color="000000"/>
+            </w:tcBorders>
+            <w:vAlign w:val="center"/>
+          </w:tcPr>
+          <w:p>
+            <w:pPr>
+              <w:widowControl w:val="0"/>
+              <w:spacing w:after="160"/>
+              <w:ind w:firstLine="0"/>
+              <w:jc w:val="center"/>
+              <w:rPr>
+                <w:rFonts w:cs="Times New Roman"/>
+                <w:b/>
+                <w:bCs/>
+                <w:szCs w:val="28"/>
+                <w:lang w:val="en-US"/>
+              </w:rPr>
+            </w:pPr>
+            <w:r>
+              <w:rPr>
+                <w:b/>
+                <w:bCs/>
+                <w:lang w:val="en-US"/>
+              </w:rPr>
+              <w:t>DD</w:t>
+            </w:r>
+            <w:r>
+              <w:rPr>
+                <w:b/>
+                <w:bCs/>
+              </w:rPr>
+              <w:t>1.</w:t>
+            </w:r>
+            <w:r>
+              <w:rPr>
+                <w:b/>
+                <w:bCs/>
+                <w:lang w:val="en-US"/>
+              </w:rPr>
+              <w:t>1</w:t>
+            </w:r>
+            <w:r>
+              <w:rPr>
+                <w:b/>
+                <w:bCs/>
+              </w:rPr>
+              <w:t>-</w:t>
+            </w:r>
+            <w:r>
+              <w:rPr>
+                <w:b/>
+                <w:bCs/>
+                <w:lang w:val="en-US"/>
+              </w:rPr>
+              <w:t>DD1.</w:t>
+            </w:r>
+            <w:r>
+              <w:rPr>
+                <w:b/>
+                <w:bCs/>
+              </w:rPr>
+              <w:t>3</w:t>
+            </w:r>
+          </w:p>
+        </w:tc>
+        <w:tc>
+          <w:tcPr>
+            <w:tcW w:w="5274" w:type="dxa"/>
+            <w:tcBorders>
+              <w:left w:val="single" w:sz="8" w:space="0" w:color="000000"/>
+              <w:bottom w:val="single" w:sz="8" w:space="0" w:color="000000"/>
+            </w:tcBorders>
+            <w:vAlign w:val="center"/>
+          </w:tcPr>
+          <w:p>
+            <w:pPr>
+              <w:widowControl w:val="0"/>
+              <w:spacing w:after="160"/>
+              <w:ind w:firstLine="0"/>
+              <w:jc w:val="center"/>
+              <w:rPr>
+                <w:rFonts w:cs="Times New Roman"/>
+                <w:b/>
+                <w:szCs w:val="28"/>
+              </w:rPr>
+            </w:pPr>
+            <w:r>
+              <w:rPr>
+                <w:rFonts w:eastAsia="Calibri" w:cs="Times New Roman"/>
+                <w:b/>
+                <w:szCs w:val="28"/>
+              </w:rPr>
+              <w:t>Микросхема К155ЛН1</w:t>
+            </w:r>
+          </w:p>
+        </w:tc>
+        <w:tc>
+          <w:tcPr>
+            <w:tcW w:w="1972" w:type="dxa"/>
+            <w:tcBorders>
+              <w:left w:val="single" w:sz="8" w:space="0" w:color="000000"/>
+              <w:bottom w:val="single" w:sz="8" w:space="0" w:color="000000"/>
+              <w:right w:val="single" w:sz="8" w:space="0" w:color="000000"/>
+            </w:tcBorders>
+            <w:vAlign w:val="center"/>
+          </w:tcPr>
+          <w:p>
+            <w:pPr>
+              <w:widowControl w:val="0"/>
+              <w:spacing w:after="160"/>
+              <w:ind w:firstLine="0"/>
+              <w:jc w:val="center"/>
+              <w:rPr>
+                <w:rFonts w:cs="Times New Roman"/>
+                <w:b/>
+                <w:szCs w:val="28"/>
+              </w:rPr>
+            </w:pPr>
+            <w:r>
+              <w:rPr>
+                <w:rFonts w:eastAsia="Calibri" w:cs="Times New Roman"/>
+                <w:b/>
+                <w:szCs w:val="28"/>
+              </w:rPr>
+              <w:t>3</w:t>
+            </w:r>
+          </w:p>
+        </w:tc>
+      </w:tr>
+      <w:tr>
+        <w:tc>
+          <w:tcPr>
+            <w:tcW w:w="9340" w:type="dxa"/>
+            <w:gridSpan w:val="3"/>
+            <w:tcBorders>
+              <w:left w:val="single" w:sz="8" w:space="0" w:color="000000"/>
+              <w:bottom w:val="single" w:sz="8" w:space="0" w:color="000000"/>
+              <w:right w:val="single" w:sz="8" w:space="0" w:color="000000"/>
+            </w:tcBorders>
+            <w:vAlign w:val="center"/>
+          </w:tcPr>
+          <w:p>
+            <w:pPr>
+              <w:widowControl w:val="0"/>
+              <w:spacing w:after="160"/>
+              <w:ind w:firstLine="0"/>
+              <w:jc w:val="center"/>
+              <w:rPr>
+                <w:rFonts w:cs="Times New Roman"/>
+                <w:b/>
+                <w:szCs w:val="28"/>
+              </w:rPr>
+            </w:pPr>
+            <w:r>
+              <w:rPr>
+                <w:rFonts w:eastAsia="Calibri" w:cs="Times New Roman"/>
+                <w:b/>
+                <w:szCs w:val="28"/>
+              </w:rPr>
+              <w:t>Счетчики</w:t>
+            </w:r>
+          </w:p>
+        </w:tc>
+      </w:tr>
+      <w:tr>
+        <w:tc>
+          <w:tcPr>
+            <w:tcW w:w="2094" w:type="dxa"/>
+            <w:tcBorders>
+              <w:left w:val="single" w:sz="8" w:space="0" w:color="000000"/>
+              <w:bottom w:val="single" w:sz="8" w:space="0" w:color="000000"/>
+            </w:tcBorders>
+            <w:vAlign w:val="center"/>
+          </w:tcPr>
+          <w:p>
+            <w:pPr>
+              <w:widowControl w:val="0"/>
+              <w:spacing w:after="160"/>
+              <w:ind w:firstLine="0"/>
+              <w:jc w:val="center"/>
+              <w:rPr>
+                <w:rFonts w:cs="Times New Roman"/>
+                <w:b/>
+                <w:szCs w:val="28"/>
+              </w:rPr>
+            </w:pPr>
+            <w:r>
+              <w:rPr>
+                <w:rFonts w:eastAsia="Calibri" w:cs="Times New Roman"/>
+                <w:b/>
+                <w:szCs w:val="28"/>
+                <w:lang w:val="en-US"/>
+              </w:rPr>
+              <w:t>DD</w:t>
+            </w:r>
+            <w:r>
+              <w:rPr>
+                <w:rFonts w:eastAsia="Calibri" w:cs="Times New Roman"/>
+                <w:b/>
+                <w:szCs w:val="28"/>
+              </w:rPr>
+              <w:t xml:space="preserve">2.1 – </w:t>
+            </w:r>
+            <w:r>
+              <w:rPr>
+                <w:rFonts w:eastAsia="Calibri" w:cs="Times New Roman"/>
+                <w:b/>
+                <w:szCs w:val="28"/>
+                <w:lang w:val="en-US"/>
+              </w:rPr>
+              <w:t>DD</w:t>
+            </w:r>
+            <w:r>
+              <w:rPr>
+                <w:rFonts w:eastAsia="Calibri" w:cs="Times New Roman"/>
+                <w:b/>
+                <w:szCs w:val="28"/>
+              </w:rPr>
+              <w:t>2.3</w:t>
+            </w:r>
+          </w:p>
+        </w:tc>
+        <w:tc>
+          <w:tcPr>
+            <w:tcW w:w="5274" w:type="dxa"/>
+            <w:tcBorders>
+              <w:left w:val="single" w:sz="8" w:space="0" w:color="000000"/>
+              <w:bottom w:val="single" w:sz="8" w:space="0" w:color="000000"/>
+            </w:tcBorders>
+            <w:vAlign w:val="center"/>
+          </w:tcPr>
+          <w:p>
+            <w:pPr>
+              <w:widowControl w:val="0"/>
+              <w:spacing w:after="160"/>
+              <w:ind w:firstLine="0"/>
+              <w:jc w:val="center"/>
+              <w:rPr>
+                <w:rFonts w:eastAsia="Calibri" w:cs="Times New Roman"/>
+                <w:b/>
+                <w:szCs w:val="28"/>
+              </w:rPr>
+            </w:pPr>
+            <w:r>
+              <w:rPr>
+                <w:rFonts w:eastAsia="Calibri" w:cs="Times New Roman"/>
+                <w:b/>
+                <w:szCs w:val="28"/>
+              </w:rPr>
+              <w:t>Микросхема К155</w:t>
+            </w:r>
+            <w:r>
+              <w:rPr>
+                <w:b/>
+                <w:bCs/>
+              </w:rPr>
+              <w:t>ЛН1</w:t>
+            </w:r>
+          </w:p>
+        </w:tc>
+        <w:tc>
+          <w:tcPr>
+            <w:tcW w:w="1972" w:type="dxa"/>
+            <w:tcBorders>
+              <w:left w:val="single" w:sz="8" w:space="0" w:color="000000"/>
+              <w:bottom w:val="single" w:sz="8" w:space="0" w:color="000000"/>
+              <w:right w:val="single" w:sz="8" w:space="0" w:color="000000"/>
+            </w:tcBorders>
+            <w:vAlign w:val="center"/>
+          </w:tcPr>
+          <w:p>
+            <w:pPr>
+              <w:widowControl w:val="0"/>
+              <w:spacing w:after="160"/>
+              <w:ind w:firstLine="0"/>
+              <w:jc w:val="center"/>
+              <w:rPr>
+                <w:rFonts w:cs="Times New Roman"/>
+                <w:b/>
+                <w:szCs w:val="28"/>
+              </w:rPr>
+            </w:pPr>
+            <w:r>
+              <w:rPr>
+                <w:rFonts w:eastAsia="Calibri" w:cs="Times New Roman"/>
+                <w:b/>
+                <w:szCs w:val="28"/>
+              </w:rPr>
+              <w:t>3</w:t>
+            </w:r>
+          </w:p>
+        </w:tc>
+      </w:tr>
+      <w:tr>
+        <w:tc>
+          <w:tcPr>
+            <w:tcW w:w="2094" w:type="dxa"/>
+            <w:tcBorders>
+              <w:left w:val="single" w:sz="8" w:space="0" w:color="000000"/>
+              <w:bottom w:val="single" w:sz="8" w:space="0" w:color="000000"/>
+            </w:tcBorders>
+            <w:vAlign w:val="center"/>
+          </w:tcPr>
+          <w:p>
+            <w:pPr>
+              <w:widowControl w:val="0"/>
+              <w:spacing w:after="160"/>
+              <w:ind w:firstLine="0"/>
+              <w:jc w:val="center"/>
+              <w:rPr>
+                <w:rFonts w:cs="Times New Roman"/>
+                <w:b/>
+                <w:szCs w:val="28"/>
+                <w:lang w:val="en-US"/>
+              </w:rPr>
+            </w:pPr>
+            <w:r>
+              <w:rPr>
+                <w:rFonts w:eastAsia="Calibri" w:cs="Times New Roman"/>
+                <w:b/>
+                <w:szCs w:val="28"/>
+              </w:rPr>
+              <w:t xml:space="preserve"> </w:t>
+            </w:r>
+            <w:r>
+              <w:rPr>
+                <w:rFonts w:eastAsia="Calibri" w:cs="Times New Roman"/>
+                <w:b/>
+                <w:szCs w:val="28"/>
+                <w:lang w:val="en-US"/>
+              </w:rPr>
+              <w:t>DD</w:t>
+            </w:r>
+            <w:r>
+              <w:rPr>
+                <w:rFonts w:eastAsia="Calibri" w:cs="Times New Roman"/>
+                <w:b/>
+                <w:szCs w:val="28"/>
+              </w:rPr>
+              <w:t>3-</w:t>
+            </w:r>
+            <w:r>
+              <w:rPr>
+                <w:rFonts w:eastAsia="Calibri" w:cs="Times New Roman"/>
+                <w:b/>
+                <w:szCs w:val="28"/>
+                <w:lang w:val="en-US"/>
+              </w:rPr>
+              <w:t xml:space="preserve"> DD</w:t>
+            </w:r>
+            <w:r>
+              <w:rPr>
+                <w:rFonts w:eastAsia="Calibri" w:cs="Times New Roman"/>
+                <w:b/>
+                <w:szCs w:val="28"/>
+              </w:rPr>
+              <w:t>4</w:t>
+            </w:r>
+          </w:p>
+        </w:tc>
+        <w:tc>
+          <w:tcPr>
+            <w:tcW w:w="5274" w:type="dxa"/>
+            <w:tcBorders>
+              <w:left w:val="single" w:sz="8" w:space="0" w:color="000000"/>
+              <w:bottom w:val="single" w:sz="8" w:space="0" w:color="000000"/>
+            </w:tcBorders>
+            <w:vAlign w:val="center"/>
+          </w:tcPr>
+          <w:p>
+            <w:pPr>
+              <w:widowControl w:val="0"/>
+              <w:spacing w:after="160"/>
+              <w:ind w:firstLine="0"/>
+              <w:jc w:val="center"/>
+              <w:rPr>
+                <w:rFonts w:eastAsia="Calibri" w:cs="Times New Roman"/>
+                <w:b/>
+                <w:szCs w:val="28"/>
+              </w:rPr>
+            </w:pPr>
+            <w:r>
+              <w:rPr>
+                <w:rFonts w:eastAsia="Calibri" w:cs="Times New Roman"/>
+                <w:b/>
+                <w:szCs w:val="28"/>
+              </w:rPr>
+              <w:t>Микросхема К155ИЕ4</w:t>
+            </w:r>
+          </w:p>
+        </w:tc>
+        <w:tc>
+          <w:tcPr>
+            <w:tcW w:w="1972" w:type="dxa"/>
+            <w:tcBorders>
+              <w:left w:val="single" w:sz="8" w:space="0" w:color="000000"/>
+              <w:bottom w:val="single" w:sz="8" w:space="0" w:color="000000"/>
+              <w:right w:val="single" w:sz="8" w:space="0" w:color="000000"/>
+            </w:tcBorders>
+            <w:vAlign w:val="center"/>
+          </w:tcPr>
+          <w:p>
+            <w:pPr>
+              <w:widowControl w:val="0"/>
+              <w:spacing w:after="160"/>
+              <w:ind w:firstLine="0"/>
+              <w:jc w:val="center"/>
+              <w:rPr>
+                <w:rFonts w:cs="Times New Roman"/>
+                <w:b/>
+                <w:szCs w:val="28"/>
+              </w:rPr>
+            </w:pPr>
+            <w:r>
+              <w:rPr>
+                <w:rFonts w:eastAsia="Calibri" w:cs="Times New Roman"/>
+                <w:b/>
+                <w:szCs w:val="28"/>
+              </w:rPr>
+              <w:t>1</w:t>
+            </w:r>
+          </w:p>
+        </w:tc>
+      </w:tr>
+      <w:tr>
+        <w:tc>
+          <w:tcPr>
+            <w:tcW w:w="9340" w:type="dxa"/>
+            <w:gridSpan w:val="3"/>
+            <w:tcBorders>
+              <w:left w:val="single" w:sz="8" w:space="0" w:color="000000"/>
+              <w:bottom w:val="single" w:sz="8" w:space="0" w:color="000000"/>
+              <w:right w:val="single" w:sz="8" w:space="0" w:color="000000"/>
+            </w:tcBorders>
+            <w:vAlign w:val="center"/>
+          </w:tcPr>
+          <w:p>
+            <w:pPr>
+              <w:widowControl w:val="0"/>
+              <w:spacing w:after="160"/>
+              <w:ind w:firstLine="0"/>
+              <w:jc w:val="center"/>
+              <w:rPr>
+                <w:rFonts w:cs="Times New Roman"/>
+                <w:b/>
+                <w:szCs w:val="28"/>
+              </w:rPr>
+            </w:pPr>
+            <w:r>
+              <w:rPr>
+                <w:rFonts w:eastAsia="Calibri" w:cs="Times New Roman"/>
+                <w:b/>
+                <w:szCs w:val="28"/>
+              </w:rPr>
+              <w:t>Резисторы</w:t>
+            </w:r>
+          </w:p>
+        </w:tc>
+      </w:tr>
+      <w:tr>
+        <w:tc>
+          <w:tcPr>
+            <w:tcW w:w="2094" w:type="dxa"/>
+            <w:tcBorders>
+              <w:left w:val="single" w:sz="8" w:space="0" w:color="000000"/>
+              <w:bottom w:val="single" w:sz="8" w:space="0" w:color="000000"/>
+            </w:tcBorders>
+            <w:vAlign w:val="center"/>
+          </w:tcPr>
+          <w:p>
+            <w:pPr>
+              <w:widowControl w:val="0"/>
+              <w:spacing w:after="160"/>
+              <w:ind w:firstLine="0"/>
+              <w:jc w:val="center"/>
+              <w:rPr>
+                <w:rFonts w:cs="Times New Roman"/>
+                <w:b/>
+                <w:szCs w:val="28"/>
+                <w:vertAlign w:val="subscript"/>
+                <w:lang w:val="en-US"/>
+              </w:rPr>
+            </w:pPr>
+            <w:r>
+              <w:rPr>
+                <w:rFonts w:eastAsia="Calibri" w:cs="Times New Roman"/>
+                <w:b/>
+                <w:szCs w:val="28"/>
+                <w:lang w:val="en-US"/>
+              </w:rPr>
+              <w:t>R</w:t>
+            </w:r>
+            <w:r>
+              <w:rPr>
+                <w:rFonts w:eastAsia="Calibri" w:cs="Times New Roman"/>
+                <w:b/>
+                <w:szCs w:val="28"/>
+                <w:vertAlign w:val="subscript"/>
+                <w:lang w:val="en-US"/>
+              </w:rPr>
+              <w:t>1</w:t>
+            </w:r>
+          </w:p>
+        </w:tc>
+        <w:tc>
+          <w:tcPr>
+            <w:tcW w:w="5274" w:type="dxa"/>
+            <w:tcBorders>
+              <w:left w:val="single" w:sz="8" w:space="0" w:color="000000"/>
+              <w:bottom w:val="single" w:sz="8" w:space="0" w:color="000000"/>
+            </w:tcBorders>
+            <w:vAlign w:val="center"/>
+          </w:tcPr>
+          <w:p>
+            <w:pPr>
+              <w:widowControl w:val="0"/>
+              <w:spacing w:after="160"/>
+              <w:ind w:firstLine="0"/>
+              <w:jc w:val="center"/>
+              <w:rPr>
+                <w:rFonts w:eastAsia="Calibri" w:cs="Times New Roman"/>
+                <w:b/>
+                <w:szCs w:val="28"/>
+              </w:rPr>
+            </w:pPr>
+            <w:r>
+              <w:rPr>
+                <w:rFonts w:eastAsia="Calibri" w:cs="Times New Roman"/>
+                <w:b/>
+                <w:szCs w:val="28"/>
+              </w:rPr>
+              <w:t>С1-4</w:t>
+            </w:r>
+            <w:r>
+              <w:rPr>
+                <w:rFonts w:eastAsia="Calibri" w:cs="Times New Roman"/>
+                <w:b/>
+                <w:szCs w:val="28"/>
+                <w:lang w:val="en-US"/>
+              </w:rPr>
+              <w:t>-</w:t>
+            </w:r>
+            <w:r>
+              <w:rPr>
+                <w:rFonts w:eastAsia="Calibri" w:cs="Times New Roman"/>
+                <w:b/>
+                <w:szCs w:val="28"/>
+              </w:rPr>
+              <w:t>0.</w:t>
+            </w:r>
+            <w:r>
+              <w:rPr>
+                <w:rFonts w:eastAsia="Calibri" w:cs="Times New Roman"/>
+                <w:b/>
+                <w:szCs w:val="28"/>
+                <w:lang w:val="en-US"/>
+              </w:rPr>
+              <w:t>5 -</w:t>
+            </w:r>
+            <w:r>
+              <w:rPr>
+                <w:rFonts w:eastAsia="Calibri" w:cs="Times New Roman"/>
+                <w:b/>
+                <w:szCs w:val="28"/>
+              </w:rPr>
+              <w:t xml:space="preserve"> </w:t>
+            </w:r>
+            <w:r>
+              <w:rPr>
+                <w:rFonts w:eastAsia="Calibri" w:cs="Times New Roman"/>
+                <w:b/>
+                <w:szCs w:val="28"/>
+                <w:lang w:val="en-US"/>
+              </w:rPr>
+              <w:t xml:space="preserve">300 </w:t>
+            </w:r>
+            <w:r>
+              <w:rPr>
+                <w:rFonts w:eastAsia="Calibri" w:cs="Times New Roman"/>
+                <w:b/>
+                <w:szCs w:val="28"/>
+              </w:rPr>
+              <w:t>Ом ±</w:t>
+            </w:r>
+            <w:r>
+              <w:rPr>
+                <w:rFonts w:eastAsia="Calibri" w:cs="Times New Roman"/>
+                <w:b/>
+                <w:szCs w:val="28"/>
+                <w:lang w:val="en-US"/>
+              </w:rPr>
+              <w:t>5</w:t>
+            </w:r>
+            <w:r>
+              <w:rPr>
+                <w:rFonts w:eastAsia="Calibri" w:cs="Times New Roman"/>
+                <w:b/>
+                <w:szCs w:val="28"/>
+              </w:rPr>
+              <w:t>%</w:t>
+            </w:r>
+          </w:p>
+        </w:tc>
+        <w:tc>
+          <w:tcPr>
+            <w:tcW w:w="1972" w:type="dxa"/>
+            <w:tcBorders>
+              <w:left w:val="single" w:sz="8" w:space="0" w:color="000000"/>
+              <w:bottom w:val="single" w:sz="8" w:space="0" w:color="000000"/>
+              <w:right w:val="single" w:sz="8" w:space="0" w:color="000000"/>
+            </w:tcBorders>
+            <w:vAlign w:val="center"/>
+          </w:tcPr>
+          <w:p>
+            <w:pPr>
+              <w:widowControl w:val="0"/>
+              <w:spacing w:after="160"/>
+              <w:ind w:firstLine="0"/>
+              <w:jc w:val="center"/>
+              <w:rPr>
+                <w:rFonts w:cs="Times New Roman"/>
+                <w:b/>
+                <w:szCs w:val="28"/>
+              </w:rPr>
+            </w:pPr>
+            <w:r>
+              <w:rPr>
+                <w:rFonts w:eastAsia="Calibri" w:cs="Times New Roman"/>
+                <w:b/>
+                <w:szCs w:val="28"/>
+              </w:rPr>
+              <w:t>1</w:t>
+            </w:r>
+          </w:p>
+        </w:tc>
+      </w:tr>
+      <w:tr>
+        <w:tc>
+          <w:tcPr>
+            <w:tcW w:w="2094" w:type="dxa"/>
+            <w:tcBorders>
+              <w:left w:val="single" w:sz="8" w:space="0" w:color="000000"/>
+              <w:bottom w:val="single" w:sz="8" w:space="0" w:color="000000"/>
+            </w:tcBorders>
+            <w:vAlign w:val="center"/>
+          </w:tcPr>
+          <w:p>
+            <w:pPr>
+              <w:widowControl w:val="0"/>
+              <w:spacing w:after="160"/>
+              <w:ind w:firstLine="0"/>
+              <w:jc w:val="center"/>
+              <w:rPr>
+                <w:rFonts w:cs="Times New Roman"/>
+                <w:b/>
+                <w:szCs w:val="28"/>
+                <w:vertAlign w:val="subscript"/>
+              </w:rPr>
+            </w:pPr>
+            <w:r>
+              <w:rPr>
+                <w:rFonts w:eastAsia="Calibri" w:cs="Times New Roman"/>
+                <w:b/>
+                <w:szCs w:val="28"/>
+                <w:lang w:val="en-US"/>
+              </w:rPr>
+              <w:t>R</w:t>
+            </w:r>
+            <w:r>
+              <w:rPr>
+                <w:rFonts w:eastAsia="Calibri" w:cs="Times New Roman"/>
+                <w:b/>
+                <w:szCs w:val="28"/>
+                <w:vertAlign w:val="subscript"/>
+              </w:rPr>
+              <w:t>2</w:t>
+            </w:r>
+          </w:p>
+        </w:tc>
+        <w:tc>
+          <w:tcPr>
+            <w:tcW w:w="5274" w:type="dxa"/>
+            <w:tcBorders>
+              <w:left w:val="single" w:sz="8" w:space="0" w:color="000000"/>
+              <w:bottom w:val="single" w:sz="8" w:space="0" w:color="000000"/>
+            </w:tcBorders>
+            <w:vAlign w:val="center"/>
+          </w:tcPr>
+          <w:p>
+            <w:pPr>
+              <w:widowControl w:val="0"/>
+              <w:spacing w:after="160"/>
+              <w:ind w:firstLine="0"/>
+              <w:jc w:val="center"/>
+              <w:rPr>
+                <w:rFonts w:eastAsia="Calibri" w:cs="Times New Roman"/>
+                <w:b/>
+                <w:szCs w:val="28"/>
+              </w:rPr>
+            </w:pPr>
+            <w:r>
+              <w:rPr>
+                <w:rFonts w:eastAsia="Calibri" w:cs="Times New Roman"/>
+                <w:b/>
+                <w:szCs w:val="28"/>
+              </w:rPr>
+              <w:t>С1-4</w:t>
+            </w:r>
+            <w:r>
+              <w:rPr>
+                <w:rFonts w:eastAsia="Calibri" w:cs="Times New Roman"/>
+                <w:b/>
+                <w:szCs w:val="28"/>
+                <w:lang w:val="en-US"/>
+              </w:rPr>
+              <w:t>-</w:t>
+            </w:r>
+            <w:r>
+              <w:rPr>
+                <w:rFonts w:eastAsia="Calibri" w:cs="Times New Roman"/>
+                <w:b/>
+                <w:szCs w:val="28"/>
+              </w:rPr>
+              <w:t>0.</w:t>
+            </w:r>
+            <w:r>
+              <w:rPr>
+                <w:rFonts w:eastAsia="Calibri" w:cs="Times New Roman"/>
+                <w:b/>
+                <w:szCs w:val="28"/>
+                <w:lang w:val="en-US"/>
+              </w:rPr>
+              <w:t>5</w:t>
+            </w:r>
+            <w:r>
+              <w:rPr>
+                <w:rFonts w:eastAsia="Calibri" w:cs="Times New Roman"/>
+                <w:b/>
+                <w:szCs w:val="28"/>
+              </w:rPr>
+              <w:t xml:space="preserve"> </w:t>
+            </w:r>
+            <w:r>
+              <w:rPr>
+                <w:rFonts w:eastAsia="Calibri" w:cs="Times New Roman"/>
+                <w:b/>
+                <w:szCs w:val="28"/>
+                <w:lang w:val="en-US"/>
+              </w:rPr>
+              <w:t>-</w:t>
+            </w:r>
+            <w:r>
+              <w:rPr>
+                <w:rFonts w:eastAsia="Calibri" w:cs="Times New Roman"/>
+                <w:b/>
+                <w:szCs w:val="28"/>
+              </w:rPr>
+              <w:t xml:space="preserve"> </w:t>
+            </w:r>
+            <w:r>
+              <w:rPr>
+                <w:rFonts w:eastAsia="Calibri" w:cs="Times New Roman"/>
+                <w:b/>
+                <w:szCs w:val="28"/>
+                <w:lang w:val="en-US"/>
+              </w:rPr>
+              <w:t xml:space="preserve">10 </w:t>
+            </w:r>
+            <w:r>
+              <w:rPr>
+                <w:rFonts w:eastAsia="Calibri" w:cs="Times New Roman"/>
+                <w:b/>
+                <w:szCs w:val="28"/>
+              </w:rPr>
+              <w:t>кОм ±</w:t>
+            </w:r>
+            <w:r>
+              <w:rPr>
+                <w:rFonts w:eastAsia="Calibri" w:cs="Times New Roman"/>
+                <w:b/>
+                <w:szCs w:val="28"/>
+                <w:lang w:val="en-US"/>
+              </w:rPr>
+              <w:t>5</w:t>
+            </w:r>
+            <w:r>
+              <w:rPr>
+                <w:rFonts w:eastAsia="Calibri" w:cs="Times New Roman"/>
+                <w:b/>
+                <w:szCs w:val="28"/>
+              </w:rPr>
+              <w:t>%</w:t>
+            </w:r>
+          </w:p>
+        </w:tc>
+        <w:tc>
+          <w:tcPr>
+            <w:tcW w:w="1972" w:type="dxa"/>
+            <w:tcBorders>
+              <w:left w:val="single" w:sz="8" w:space="0" w:color="000000"/>
+              <w:bottom w:val="single" w:sz="8" w:space="0" w:color="000000"/>
+              <w:right w:val="single" w:sz="8" w:space="0" w:color="000000"/>
+            </w:tcBorders>
+            <w:vAlign w:val="center"/>
+          </w:tcPr>
+          <w:p>
+            <w:pPr>
+              <w:widowControl w:val="0"/>
+              <w:spacing w:after="160"/>
+              <w:ind w:firstLine="0"/>
+              <w:jc w:val="center"/>
+              <w:rPr>
+                <w:rFonts w:cs="Times New Roman"/>
+                <w:b/>
+                <w:szCs w:val="28"/>
+              </w:rPr>
+            </w:pPr>
+            <w:r>
+              <w:rPr>
+                <w:rFonts w:eastAsia="Calibri" w:cs="Times New Roman"/>
+                <w:b/>
+                <w:szCs w:val="28"/>
+              </w:rPr>
+              <w:t>1</w:t>
+            </w:r>
+          </w:p>
+        </w:tc>
+      </w:tr>
+      <w:tr>
+        <w:tc>
+          <w:tcPr>
+            <w:tcW w:w="2094" w:type="dxa"/>
+            <w:tcBorders>
+              <w:left w:val="single" w:sz="8" w:space="0" w:color="000000"/>
+              <w:bottom w:val="single" w:sz="8" w:space="0" w:color="000000"/>
+            </w:tcBorders>
+            <w:vAlign w:val="center"/>
+          </w:tcPr>
+          <w:p>
+            <w:pPr>
+              <w:widowControl w:val="0"/>
+              <w:spacing w:after="160"/>
+              <w:ind w:firstLine="0"/>
+              <w:jc w:val="center"/>
+              <w:rPr>
+                <w:rFonts w:cs="Times New Roman"/>
+                <w:b/>
+                <w:szCs w:val="28"/>
+                <w:lang w:val="en-US"/>
+              </w:rPr>
+            </w:pPr>
+            <w:r>
+              <w:rPr>
+                <w:rFonts w:eastAsia="Calibri" w:cs="Times New Roman"/>
+                <w:b/>
+                <w:szCs w:val="28"/>
+                <w:lang w:val="en-US"/>
+              </w:rPr>
+              <w:t>R</w:t>
+            </w:r>
+            <w:r>
+              <w:rPr>
+                <w:rFonts w:eastAsia="Calibri" w:cs="Times New Roman"/>
+                <w:b/>
+                <w:szCs w:val="28"/>
+                <w:vertAlign w:val="subscript"/>
+              </w:rPr>
+              <w:t>3</w:t>
+            </w:r>
+          </w:p>
+        </w:tc>
+        <w:tc>
+          <w:tcPr>
+            <w:tcW w:w="5274" w:type="dxa"/>
+            <w:tcBorders>
+              <w:left w:val="single" w:sz="8" w:space="0" w:color="000000"/>
+              <w:bottom w:val="single" w:sz="8" w:space="0" w:color="000000"/>
+            </w:tcBorders>
+            <w:vAlign w:val="center"/>
+          </w:tcPr>
+          <w:p>
+            <w:pPr>
+              <w:widowControl w:val="0"/>
+              <w:spacing w:after="160"/>
+              <w:ind w:firstLine="0"/>
+              <w:jc w:val="center"/>
+              <w:rPr>
+                <w:rFonts w:eastAsia="Calibri" w:cs="Times New Roman"/>
+                <w:b/>
+                <w:szCs w:val="28"/>
+              </w:rPr>
+            </w:pPr>
+            <w:r>
+              <w:rPr>
+                <w:rFonts w:eastAsia="Calibri" w:cs="Times New Roman"/>
+                <w:b/>
+                <w:szCs w:val="28"/>
+              </w:rPr>
+              <w:t>С1-4-0.5 -20 кОм ±5%</w:t>
+            </w:r>
+          </w:p>
+        </w:tc>
+        <w:tc>
+          <w:tcPr>
+            <w:tcW w:w="1972" w:type="dxa"/>
+            <w:tcBorders>
+              <w:left w:val="single" w:sz="8" w:space="0" w:color="000000"/>
+              <w:bottom w:val="single" w:sz="8" w:space="0" w:color="000000"/>
+              <w:right w:val="single" w:sz="8" w:space="0" w:color="000000"/>
+            </w:tcBorders>
+            <w:vAlign w:val="center"/>
+          </w:tcPr>
+          <w:p>
+            <w:pPr>
+              <w:widowControl w:val="0"/>
+              <w:spacing w:after="160"/>
+              <w:ind w:firstLine="0"/>
+              <w:jc w:val="center"/>
+              <w:rPr>
+                <w:rFonts w:cs="Times New Roman"/>
+                <w:b/>
+                <w:szCs w:val="28"/>
+              </w:rPr>
+            </w:pPr>
+            <w:r>
+              <w:rPr>
+                <w:rFonts w:eastAsia="Calibri" w:cs="Times New Roman"/>
+                <w:b/>
+                <w:szCs w:val="28"/>
+              </w:rPr>
+              <w:t>1</w:t>
+            </w:r>
+          </w:p>
+        </w:tc>
+      </w:tr>
+    </w:tbl>
+    <w:p/>
+    <w:p>
+      <w:r>
+        <w:br w:type="page"/>
+      </w:r>
+    </w:p>
+    <w:p>
+      <w:pPr>
+        <w:jc w:val="center"/>
+      </w:pPr>
+      <w:r>
+        <w:rPr>
+          <w:noProof/>
+        </w:rPr>
+        <w:lastRenderedPageBreak/>
+        <mc:AlternateContent>
+          <mc:Choice Requires="wps">
+            <w:drawing>
+              <wp:anchor distT="0" distB="0" distL="114300" distR="114300" simplePos="0" relativeHeight="251676160" behindDoc="0" locked="0" layoutInCell="1" allowOverlap="1" wp14:anchorId="4F2D4F3D" wp14:editId="7FC78292">
+                <wp:simplePos x="0" y="0"/>
+                <wp:positionH relativeFrom="margin">
+                  <wp:posOffset>4335822</wp:posOffset>
+                </wp:positionH>
+                <wp:positionV relativeFrom="paragraph">
+                  <wp:posOffset>4870326</wp:posOffset>
+                </wp:positionV>
+                <wp:extent cx="4286250" cy="600075"/>
+                <wp:effectExtent l="0" t="4763" r="0" b="0"/>
+                <wp:wrapNone/>
+                <wp:docPr id="32" name="Надпись 32"/>
+                <wp:cNvGraphicFramePr/>
+                <a:graphic xmlns:a="http://schemas.openxmlformats.org/drawingml/2006/main">
+                  <a:graphicData uri="http://schemas.microsoft.com/office/word/2010/wordprocessingShape">
+                    <wps:wsp>
+                      <wps:cNvSpPr txBox="1"/>
+                      <wps:spPr>
+                        <a:xfrm rot="16200000">
+                          <a:off x="0" y="0"/>
+                          <a:ext cx="4286250" cy="600075"/>
+                        </a:xfrm>
+                        <a:prstGeom prst="rect">
+                          <a:avLst/>
+                        </a:prstGeom>
+                        <a:solidFill>
+                          <a:schemeClr val="lt1"/>
+                        </a:solidFill>
+                        <a:ln w="6350">
+                          <a:noFill/>
+                        </a:ln>
+                      </wps:spPr>
+                      <wps:txbx>
+                        <w:txbxContent>
+                          <w:p>
+                            <w:pPr>
+                              <w:rPr>
+                                <w:rFonts w:cs="Times New Roman"/>
+                                <w:szCs w:val="28"/>
+                              </w:rPr>
+                            </w:pPr>
+                            <w:r>
+                              <w:rPr>
+                                <w:rFonts w:cs="Times New Roman"/>
+                                <w:szCs w:val="28"/>
+                              </w:rPr>
+                              <w:t xml:space="preserve">Рисунок </w:t>
+                            </w:r>
+                            <w:r>
+                              <w:rPr>
+                                <w:rFonts w:cs="Times New Roman"/>
+                                <w:szCs w:val="28"/>
+                              </w:rPr>
+                              <w:t>12</w:t>
+                            </w:r>
+                            <w:r>
+                              <w:rPr>
+                                <w:rFonts w:cs="Times New Roman"/>
+                                <w:szCs w:val="28"/>
+                              </w:rPr>
+                              <w:t xml:space="preserve"> – </w:t>
+                            </w:r>
+                            <w:r>
+                              <w:rPr>
+                                <w:rFonts w:cs="Times New Roman"/>
+                                <w:szCs w:val="28"/>
+                              </w:rPr>
+                              <w:t>Функцион</w:t>
+                            </w:r>
+                            <w:r>
+                              <w:rPr>
+                                <w:rFonts w:cs="Times New Roman"/>
+                                <w:szCs w:val="28"/>
+                              </w:rPr>
+                              <w:t>альная</w:t>
+                            </w:r>
+                            <w:r>
+                              <w:rPr>
+                                <w:rFonts w:cs="Times New Roman"/>
+                                <w:szCs w:val="28"/>
+                              </w:rPr>
+                              <w:t xml:space="preserve"> схема устройства</w:t>
+                            </w:r>
+                          </w:p>
+                          <w:p>
+                            <w:pPr>
+                              <w:jc w:val="center"/>
+                            </w:pPr>
+                            <w:r>
+                              <w:t>2</w:t>
+                            </w:r>
+                            <w:r>
+                              <w:t>9</w:t>
+                            </w:r>
+                          </w:p>
+                        </w:txbxContent>
+                      </wps:txbx>
+                      <wps:bodyPr rot="0" spcFirstLastPara="0" vertOverflow="overflow" horzOverflow="overflow" vert="horz" wrap="square" lIns="91440" tIns="45720" rIns="91440" bIns="45720" numCol="1" spcCol="0" rtlCol="0" fromWordArt="0" anchor="t" anchorCtr="0" forceAA="0" compatLnSpc="1">
+                        <a:prstTxWarp prst="textNoShape">
+                          <a:avLst/>
+                        </a:prstTxWarp>
+                        <a:noAutofit/>
+                      </wps:bodyPr>
+                    </wps:wsp>
+                  </a:graphicData>
+                </a:graphic>
+              </wp:anchor>
+            </w:drawing>
+          </mc:Choice>
+          <mc:Fallback>
+            <w:pict>
+              <v:shape w14:anchorId="4F2D4F3D" id="Надпись 32" o:spid="_x0000_s1030" type="#_x0000_t202" style="position:absolute;left:0;text-align:left;margin-left:341.4pt;margin-top:383.5pt;width:337.5pt;height:47.25pt;rotation:-90;z-index:251676160;visibility:visible;mso-wrap-style:square;mso-wrap-distance-left:9pt;mso-wrap-distance-top:0;mso-wrap-distance-right:9pt;mso-wrap-distance-bottom:0;mso-position-horizontal:absolute;mso-position-horizontal-relative:margin;mso-position-vertical:absolute;mso-position-vertical-relative:text;v-text-anchor:top" o:gfxdata="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" fillcolor="white [3201]" stroked="f" strokeweight=".5pt">
+                <v:textbox>
+                  <w:txbxContent>
+                    <w:p>
+                      <w:pPr>
+                        <w:rPr>
+                          <w:rFonts w:cs="Times New Roman"/>
+                          <w:szCs w:val="28"/>
+                        </w:rPr>
+                      </w:pPr>
+                      <w:r>
+                        <w:rPr>
+                          <w:rFonts w:cs="Times New Roman"/>
+                          <w:szCs w:val="28"/>
+                        </w:rPr>
+                        <w:t xml:space="preserve">Рисунок </w:t>
+                      </w:r>
+                      <w:r>
+                        <w:rPr>
+                          <w:rFonts w:cs="Times New Roman"/>
+                          <w:szCs w:val="28"/>
+                        </w:rPr>
+                        <w:t>12</w:t>
+                      </w:r>
+                      <w:r>
+                        <w:rPr>
+                          <w:rFonts w:cs="Times New Roman"/>
+                          <w:szCs w:val="28"/>
+                        </w:rPr>
+                        <w:t xml:space="preserve"> – </w:t>
+                      </w:r>
+                      <w:r>
+                        <w:rPr>
+                          <w:rFonts w:cs="Times New Roman"/>
+                          <w:szCs w:val="28"/>
+                        </w:rPr>
+                        <w:t>Функцион</w:t>
+                      </w:r>
+                      <w:r>
+                        <w:rPr>
+                          <w:rFonts w:cs="Times New Roman"/>
+                          <w:szCs w:val="28"/>
+                        </w:rPr>
+                        <w:t>альная</w:t>
+                      </w:r>
+                      <w:r>
+                        <w:rPr>
+                          <w:rFonts w:cs="Times New Roman"/>
+                          <w:szCs w:val="28"/>
+                        </w:rPr>
+                        <w:t xml:space="preserve"> схема устройства</w:t>
+                      </w:r>
+                    </w:p>
+                    <w:p>
+                      <w:pPr>
+                        <w:jc w:val="center"/>
+                      </w:pPr>
+                      <w:r>
+                        <w:t>2</w:t>
+                      </w:r>
+                      <w:r>
+                        <w:t>9</w:t>
+                      </w:r>
+                    </w:p>
+                  </w:txbxContent>
+                </v:textbox>
+                <w10:wrap anchorx="margin"/>
+              </v:shape>
+            </w:pict>
+          </mc:Fallback>
+        </mc:AlternateContent>
+      </w:r>
+      <w:r>
+        <w:rPr>
+          <w:noProof/>
+        </w:rPr>
+        <w:drawing>
+          <wp:inline distT="0" distB="0" distL="0" distR="0" wp14:anchorId="526BF1EA" wp14:editId="5FEFAE3C">
+            <wp:extent cx="9018207" cy="4740178"/>
+            <wp:effectExtent l="5398" t="0" r="0" b="0"/>
+            <wp:docPr id="47" name="Рисунок 47"/>
+            <wp:cNvGraphicFramePr>
+              <a:graphicFrameLocks xmlns:a="http://schemas.openxmlformats.org/drawingml/2006/main" noChangeAspect="1"/>
+            </wp:cNvGraphicFramePr>
+            <a:graphic xmlns:a="http://schemas.openxmlformats.org/drawingml/2006/main">
+              <a:graphicData uri="http://schemas.openxmlformats.org/drawingml/2006/picture">
+                <pic:pic xmlns:pic="http://schemas.openxmlformats.org/drawingml/2006/picture">
+                  <pic:nvPicPr>
+                    <pic:cNvPr id="0" name="Picture 8"/>
+                    <pic:cNvPicPr>
+                      <a:picLocks noChangeAspect="1" noChangeArrowheads="1"/>
+                    </pic:cNvPicPr>
+                  </pic:nvPicPr>
+                  <pic:blipFill>
+                    <a:blip r:embed="rId36">
+                      <a:extLst>
+                        <a:ext uri="{28A0092B-C50C-407E-A947-70E740481C1C}">
+                          <a14:useLocalDpi xmlns:a14="http://schemas.microsoft.com/office/drawing/2010/main" val="0"/>
+                        </a:ext>
+                      </a:extLst>
+                    </a:blip>
+                    <a:srcRect/>
+                    <a:stretch>
+                      <a:fillRect/>
+                    </a:stretch>
+                  </pic:blipFill>
+                  <pic:spPr bwMode="auto">
+                    <a:xfrm rot="16200000">
+                      <a:off x="0" y="0"/>
+                      <a:ext cx="9030885" cy="4746842"/>
+                    </a:xfrm>
+                    <a:prstGeom prst="rect">
+                      <a:avLst/>
+                    </a:prstGeom>
+                    <a:noFill/>
+                    <a:ln>
+                      <a:noFill/>
+                    </a:ln>
+                  </pic:spPr>
+                </pic:pic>
+              </a:graphicData>
+            </a:graphic>
+          </wp:inline>
+        </w:drawing>
+      </w:r>
+    </w:p>
+    <w:p>
+      <w:pPr>
+        <w:pStyle w:val="1"/>
+        <w:ind w:firstLine="0"/>
+        <w:jc w:val="center"/>
+      </w:pPr>
+      <w:r>
+        <w:lastRenderedPageBreak/>
+        <w:t xml:space="preserve">3 </w:t>
+      </w:r>
+      <w:r>
+        <w:t>Разработка структурной, функциональной и принципиальной схем</w:t>
+      </w:r>
+    </w:p>
+    <w:p>
+      <w:pPr>
+        <w:rPr>
+          <w:rFonts w:cs="Times New Roman"/>
+          <w:szCs w:val="28"/>
+          <w:lang w:eastAsia="ru-RU"/>
+        </w:rPr>
+      </w:pPr>
+      <w:r>
+        <w:rPr>
+          <w:rFonts w:cs="Times New Roman"/>
+          <w:color w:val="000000"/>
+          <w:szCs w:val="28"/>
+          <w:shd w:val="clear" w:color="auto" w:fill="FFFFFF"/>
+        </w:rPr>
+        <w:t xml:space="preserve">Структурная схема определяет основные функциональные части изделия, их назначение и взаимосвязи между ними. Данная схема отображает принцип работы изделия в наиболее общем виде. </w:t>
+      </w:r>
+    </w:p>
+    <w:p>
+      <w:pPr>
+        <w:rPr>
+          <w:rFonts w:cs="Times New Roman"/>
+          <w:szCs w:val="28"/>
+          <w:lang w:eastAsia="ru-RU"/>
+        </w:rPr>
+      </w:pPr>
+      <w:r>
+        <w:rPr>
+          <w:rFonts w:cs="Times New Roman"/>
+          <w:szCs w:val="28"/>
+          <w:lang w:eastAsia="ru-RU"/>
+        </w:rPr>
+        <w:t>Структурная схема устройства показана на рисунке 10.</w:t>
+      </w:r>
+    </w:p>
+    <w:p>
+      <w:pPr>
+        <w:rPr>
+          <w:rFonts w:cs="Times New Roman"/>
+          <w:szCs w:val="28"/>
+          <w:lang w:eastAsia="ru-RU"/>
+        </w:rPr>
+      </w:pPr>
+      <w:r>
+        <w:rPr>
+          <w:rFonts w:cs="Times New Roman"/>
+          <w:szCs w:val="28"/>
+          <w:lang w:eastAsia="ru-RU"/>
+        </w:rPr>
+        <w:t xml:space="preserve">Функциональная схема составлена посредством детализации элементов структурной схемы ее функциональными частями, выявленными в процессе расчета. Добавлены источники питания, резистор </w:t>
+      </w:r>
+      <w:r>
+        <w:rPr>
+          <w:rFonts w:cs="Times New Roman"/>
+          <w:szCs w:val="28"/>
+          <w:lang w:val="en-US" w:eastAsia="ru-RU"/>
+        </w:rPr>
+        <w:t>R</w:t>
+      </w:r>
+      <w:r>
+        <w:rPr>
+          <w:rFonts w:cs="Times New Roman"/>
+          <w:szCs w:val="28"/>
+          <w:vertAlign w:val="subscript"/>
+          <w:lang w:val="en-US" w:eastAsia="ru-RU"/>
+        </w:rPr>
+        <w:t>E</w:t>
+      </w:r>
+      <w:r>
+        <w:rPr>
+          <w:rFonts w:cs="Times New Roman"/>
+          <w:szCs w:val="28"/>
+          <w:vertAlign w:val="subscript"/>
+          <w:lang w:eastAsia="ru-RU"/>
+        </w:rPr>
+        <w:t xml:space="preserve"> </w:t>
+      </w:r>
+      <w:r>
+        <w:rPr>
+          <w:rFonts w:cs="Times New Roman"/>
+          <w:szCs w:val="28"/>
+          <w:lang w:eastAsia="ru-RU"/>
+        </w:rPr>
+        <w:t>для работы мультиплексора (логическая единица). Данная схема представлена на рисунке 11.</w:t>
+      </w:r>
+    </w:p>
+    <w:p>
+      <w:pPr>
+        <w:rPr>
+          <w:rFonts w:cs="Times New Roman"/>
+          <w:szCs w:val="28"/>
+          <w:lang w:eastAsia="ru-RU"/>
+        </w:rPr>
+      </w:pPr>
+      <w:r>
+        <w:rPr>
+          <w:rFonts w:cs="Times New Roman"/>
+          <w:szCs w:val="28"/>
+          <w:lang w:eastAsia="ru-RU"/>
+        </w:rPr>
+        <w:t xml:space="preserve">На принципиальной схеме добавлено параллельное соединение конденсаторов, некоторые резисторы заменены последовательностью резисторов с сохранением суммарного номинала, добавлены источники питания, вывод выходного напряжения и дополнительные соединения элементов. Принципиальная схема показана на рисунке 12. </w:t>
+      </w:r>
+    </w:p>
+    <w:p>
+      <w:pPr>
+        <w:rPr>
+          <w:rFonts w:cs="Times New Roman"/>
+          <w:szCs w:val="28"/>
+          <w:lang w:eastAsia="ru-RU"/>
+        </w:rPr>
+      </w:pPr>
+      <w:r>
+        <w:rPr>
+          <w:rFonts w:cs="Times New Roman"/>
+          <w:szCs w:val="28"/>
+          <w:lang w:eastAsia="ru-RU"/>
+        </w:rPr>
+        <w:t>Перечень элементов, используемых в принципиальн</w:t>
+      </w:r>
+      <w:r>
+        <w:rPr>
+          <w:rFonts w:cs="Times New Roman"/>
+          <w:szCs w:val="28"/>
+          <w:lang w:eastAsia="ru-RU"/>
+        </w:rPr>
+        <w:t>ой схеме, приведен в таблице 1</w:t>
+      </w:r>
+      <w:r>
+        <w:rPr>
+          <w:rFonts w:cs="Times New Roman"/>
+          <w:szCs w:val="28"/>
+          <w:lang w:eastAsia="ru-RU"/>
+        </w:rPr>
+        <w:t>.</w:t>
+      </w:r>
+    </w:p>
+    <w:p>
+      <w:pPr>
+        <w:rPr>
+          <w:rFonts w:cs="Times New Roman"/>
+          <w:szCs w:val="28"/>
+          <w:lang w:eastAsia="ru-RU"/>
+        </w:rPr>
+      </w:pPr>
+      <w:r>
+        <w:rPr>
+          <w:rFonts w:cs="Times New Roman"/>
+          <w:szCs w:val="28"/>
+          <w:lang w:eastAsia="ru-RU"/>
+        </w:rPr>
+        <w:br w:type="page"/>
+      </w:r>
+    </w:p>
+    <w:p>
+      <w:pPr>
+        <w:rPr>
+          <w:rFonts w:eastAsiaTheme="minorEastAsia" w:cs="Times New Roman"/>
+          <w:szCs w:val="28"/>
+          <w:lang w:eastAsia="ru-RU"/>
+        </w:rPr>
+      </w:pPr>
+      <w:r>
+        <w:rPr>
+          <w:rFonts w:eastAsiaTheme="minorEastAsia" w:cs="Times New Roman"/>
+          <w:szCs w:val="28"/>
+          <w:lang w:eastAsia="ru-RU"/>
+        </w:rPr>
+        <w:lastRenderedPageBreak/>
+        <w:t>Далее следует найти напряжение в измерительной диагонали моста при крайних значениях температуры, используя найденные потенциалы:</w:t>
+      </w:r>
+    </w:p>
+    <w:p>
+      <w:pPr>
+        <w:rPr>
+          <w:rFonts w:eastAsiaTheme="minorEastAsia" w:cs="Times New Roman"/>
+          <w:szCs w:val="28"/>
+          <w:lang w:eastAsia="ru-RU"/>
+        </w:rPr>
+      </w:pPr>
+      <w:r>
+        <w:rPr>
+          <w:rFonts w:eastAsiaTheme="minorEastAsia" w:cs="Times New Roman"/>
+          <w:szCs w:val="28"/>
+          <w:lang w:eastAsia="ru-RU"/>
+        </w:rPr>
+        <w:t>Для -</w:t>
+      </w:r>
+      <w:r>
+        <w:rPr>
+          <w:rFonts w:eastAsiaTheme="minorEastAsia" w:cs="Times New Roman"/>
+          <w:szCs w:val="28"/>
+          <w:lang w:val="en-US" w:eastAsia="ru-RU"/>
+        </w:rPr>
+        <w:t>60</w:t>
+      </w:r>
+      <w:r>
+        <w:rPr>
+          <w:rFonts w:ascii="Symbol" w:eastAsia="Symbol" w:hAnsi="Symbol" w:cs="Symbol"/>
+          <w:szCs w:val="28"/>
+          <w:lang w:eastAsia="ru-RU"/>
+        </w:rPr>
+        <w:t></w:t>
+      </w:r>
+      <w:r>
+        <w:rPr>
+          <w:rFonts w:eastAsiaTheme="minorEastAsia" w:cs="Times New Roman"/>
+          <w:szCs w:val="28"/>
+          <w:lang w:eastAsia="ru-RU"/>
+        </w:rPr>
+        <w:t>С:</w:t>
+      </w:r>
+    </w:p>
+    <w:p>
+      <w:pPr>
+        <w:jc w:val="center"/>
+        <w:rPr>
+          <w:rFonts w:eastAsiaTheme="minorEastAsia" w:cs="Times New Roman"/>
+          <w:szCs w:val="28"/>
+          <w:lang w:eastAsia="ru-RU"/>
+        </w:rPr>
+      </w:pPr>
+      <m:oMathPara>
+        <m:oMathParaPr>
+          <m:jc m:val="center"/>
+        </m:oMathParaPr>
+        <m:oMath>
+          <m:r>
+            <w:rPr>
+              <w:rFonts w:ascii="Cambria Math" w:hAnsi="Cambria Math"/>
+            </w:rPr>
+            <m:t>∆</m:t>
+          </m:r>
+          <m:sSub>
+            <m:sSubPr>
+              <m:ctrlPr>
+                <w:rPr>
+                  <w:rFonts w:ascii="Cambria Math" w:hAnsi="Cambria Math"/>
+                </w:rPr>
+              </m:ctrlPr>
+            </m:sSubPr>
+            <m:e>
+              <m:r>
+                <w:rPr>
+                  <w:rFonts w:ascii="Cambria Math" w:hAnsi="Cambria Math"/>
+                </w:rPr>
+                <m:t>U</m:t>
+              </m:r>
+            </m:e>
+            <m:sub>
+              <m:d>
+                <m:dPr>
+                  <m:ctrlPr>
+                    <w:rPr>
+                      <w:rFonts w:ascii="Cambria Math" w:hAnsi="Cambria Math"/>
+                    </w:rPr>
+                  </m:ctrlPr>
+                </m:dPr>
+                <m:e>
+                  <m:r>
+                    <w:rPr>
+                      <w:rFonts w:ascii="Cambria Math" w:hAnsi="Cambria Math"/>
+                    </w:rPr>
+                    <m:t>-50℃</m:t>
+                  </m:r>
+                </m:e>
+              </m:d>
+            </m:sub>
+          </m:sSub>
+          <m:r>
+            <w:rPr>
+              <w:rFonts w:ascii="Cambria Math" w:hAnsi="Cambria Math"/>
+            </w:rPr>
+            <m:t>=</m:t>
+          </m:r>
+          <m:sSub>
+            <m:sSubPr>
+              <m:ctrlPr>
+                <w:rPr>
+                  <w:rFonts w:ascii="Cambria Math" w:hAnsi="Cambria Math"/>
+                </w:rPr>
+              </m:ctrlPr>
+            </m:sSubPr>
+            <m:e>
+              <m:r>
+                <w:rPr>
+                  <w:rFonts w:ascii="Cambria Math" w:hAnsi="Cambria Math"/>
+                </w:rPr>
+                <m:t>U</m:t>
+              </m:r>
+            </m:e>
+            <m:sub>
+              <m:r>
+                <w:rPr>
+                  <w:rFonts w:ascii="Cambria Math" w:hAnsi="Cambria Math"/>
+                </w:rPr>
+                <m:t>v-Th</m:t>
+              </m:r>
+            </m:sub>
+          </m:sSub>
+          <m:r>
+            <w:rPr>
+              <w:rFonts w:ascii="Cambria Math" w:hAnsi="Cambria Math"/>
+            </w:rPr>
+            <m:t>-</m:t>
+          </m:r>
+          <m:sSub>
+            <m:sSubPr>
+              <m:ctrlPr>
+                <w:rPr>
+                  <w:rFonts w:ascii="Cambria Math" w:hAnsi="Cambria Math"/>
+                </w:rPr>
+              </m:ctrlPr>
+            </m:sSubPr>
+            <m:e>
+              <m:r>
+                <w:rPr>
+                  <w:rFonts w:ascii="Cambria Math" w:hAnsi="Cambria Math"/>
+                </w:rPr>
+                <m:t>U</m:t>
+              </m:r>
+            </m:e>
+            <m:sub>
+              <m:r>
+                <w:rPr>
+                  <w:rFonts w:ascii="Cambria Math" w:hAnsi="Cambria Math"/>
+                </w:rPr>
+                <m:t>1M-2M</m:t>
+              </m:r>
+            </m:sub>
+          </m:sSub>
+          <m:r>
+            <w:rPr>
+              <w:rFonts w:ascii="Cambria Math" w:hAnsi="Cambria Math"/>
+            </w:rPr>
+            <m:t>=129,9-150=-20,1мВ</m:t>
+          </m:r>
+        </m:oMath>
+      </m:oMathPara>
+    </w:p>
+    <w:p>
+      <w:pPr>
+        <w:rPr>
+          <w:rFonts w:eastAsiaTheme="minorEastAsia" w:cs="Times New Roman"/>
+          <w:szCs w:val="28"/>
+          <w:lang w:eastAsia="ru-RU"/>
+        </w:rPr>
+      </w:pPr>
+      <w:r>
+        <w:rPr>
+          <w:rFonts w:eastAsiaTheme="minorEastAsia" w:cs="Times New Roman"/>
+          <w:szCs w:val="28"/>
+          <w:lang w:eastAsia="ru-RU"/>
+        </w:rPr>
+        <w:t>Для +</w:t>
+      </w:r>
+      <w:r>
+        <w:rPr>
+          <w:rFonts w:eastAsiaTheme="minorEastAsia" w:cs="Times New Roman"/>
+          <w:szCs w:val="28"/>
+          <w:lang w:val="en-US" w:eastAsia="ru-RU"/>
+        </w:rPr>
+        <w:t>140</w:t>
+      </w:r>
+      <w:r>
+        <w:rPr>
+          <w:rFonts w:ascii="Symbol" w:eastAsia="Symbol" w:hAnsi="Symbol" w:cs="Symbol"/>
+          <w:szCs w:val="28"/>
+          <w:lang w:val="en-US" w:eastAsia="ru-RU"/>
+        </w:rPr>
+        <w:t></w:t>
+      </w:r>
+      <w:r>
+        <w:rPr>
+          <w:rFonts w:eastAsiaTheme="minorEastAsia" w:cs="Times New Roman"/>
+          <w:szCs w:val="28"/>
+          <w:lang w:val="en-US" w:eastAsia="ru-RU"/>
+        </w:rPr>
+        <w:t>С</w:t>
+      </w:r>
+      <w:r>
+        <w:rPr>
+          <w:rFonts w:eastAsiaTheme="minorEastAsia" w:cs="Times New Roman"/>
+          <w:szCs w:val="28"/>
+          <w:lang w:eastAsia="ru-RU"/>
+        </w:rPr>
+        <w:t>:</w:t>
+      </w:r>
+    </w:p>
+    <w:p>
+      <w:pPr>
+        <w:jc w:val="center"/>
+        <w:rPr>
+          <w:rFonts w:eastAsiaTheme="minorEastAsia" w:cs="Times New Roman"/>
+          <w:szCs w:val="28"/>
+          <w:lang w:eastAsia="ru-RU"/>
+        </w:rPr>
+      </w:pPr>
+      <m:oMathPara>
+        <m:oMathParaPr>
+          <m:jc m:val="center"/>
+        </m:oMathParaPr>
+        <m:oMath>
+          <m:r>
+            <w:rPr>
+              <w:rFonts w:ascii="Cambria Math" w:hAnsi="Cambria Math"/>
+            </w:rPr>
+            <m:t>∆</m:t>
+          </m:r>
+          <m:sSub>
+            <m:sSubPr>
+              <m:ctrlPr>
+                <w:rPr>
+                  <w:rFonts w:ascii="Cambria Math" w:hAnsi="Cambria Math"/>
+                </w:rPr>
+              </m:ctrlPr>
+            </m:sSubPr>
+            <m:e>
+              <m:r>
+                <w:rPr>
+                  <w:rFonts w:ascii="Cambria Math" w:hAnsi="Cambria Math"/>
+                </w:rPr>
+                <m:t>U</m:t>
+              </m:r>
+            </m:e>
+            <m:sub>
+              <m:r>
+                <w:rPr>
+                  <w:rFonts w:ascii="Cambria Math" w:hAnsi="Cambria Math"/>
+                </w:rPr>
+                <m:t>м</m:t>
+              </m:r>
+              <m:d>
+                <m:dPr>
+                  <m:ctrlPr>
+                    <w:rPr>
+                      <w:rFonts w:ascii="Cambria Math" w:hAnsi="Cambria Math"/>
+                    </w:rPr>
+                  </m:ctrlPr>
+                </m:dPr>
+                <m:e>
+                  <m:r>
+                    <w:rPr>
+                      <w:rFonts w:ascii="Cambria Math" w:hAnsi="Cambria Math"/>
+                    </w:rPr>
+                    <m:t>+120℃</m:t>
+                  </m:r>
+                </m:e>
+              </m:d>
+            </m:sub>
+          </m:sSub>
+          <m:r>
+            <w:rPr>
+              <w:rFonts w:ascii="Cambria Math" w:hAnsi="Cambria Math"/>
+            </w:rPr>
+            <m:t>=</m:t>
+          </m:r>
+          <m:sSub>
+            <m:sSubPr>
+              <m:ctrlPr>
+                <w:rPr>
+                  <w:rFonts w:ascii="Cambria Math" w:hAnsi="Cambria Math"/>
+                </w:rPr>
+              </m:ctrlPr>
+            </m:sSubPr>
+            <m:e>
+              <m:r>
+                <w:rPr>
+                  <w:rFonts w:ascii="Cambria Math" w:hAnsi="Cambria Math"/>
+                </w:rPr>
+                <m:t>U</m:t>
+              </m:r>
+            </m:e>
+            <m:sub>
+              <m:r>
+                <w:rPr>
+                  <w:rFonts w:ascii="Cambria Math" w:hAnsi="Cambria Math"/>
+                </w:rPr>
+                <m:t>v-Th</m:t>
+              </m:r>
+            </m:sub>
+          </m:sSub>
+          <m:r>
+            <w:rPr>
+              <w:rFonts w:ascii="Cambria Math" w:hAnsi="Cambria Math"/>
+            </w:rPr>
+            <m:t>-</m:t>
+          </m:r>
+          <m:sSub>
+            <m:sSubPr>
+              <m:ctrlPr>
+                <w:rPr>
+                  <w:rFonts w:ascii="Cambria Math" w:hAnsi="Cambria Math"/>
+                </w:rPr>
+              </m:ctrlPr>
+            </m:sSubPr>
+            <m:e>
+              <m:r>
+                <w:rPr>
+                  <w:rFonts w:ascii="Cambria Math" w:hAnsi="Cambria Math"/>
+                </w:rPr>
+                <m:t>U</m:t>
+              </m:r>
+            </m:e>
+            <m:sub>
+              <m:r>
+                <w:rPr>
+                  <w:rFonts w:ascii="Cambria Math" w:hAnsi="Cambria Math"/>
+                </w:rPr>
+                <m:t>1M-2M</m:t>
+              </m:r>
+            </m:sub>
+          </m:sSub>
+          <m:r>
+            <w:rPr>
+              <w:rFonts w:ascii="Cambria Math" w:hAnsi="Cambria Math"/>
+            </w:rPr>
+            <m:t>=182,2-150=32,2 мВ</m:t>
+          </m:r>
+        </m:oMath>
+      </m:oMathPara>
+    </w:p>
+    <w:p>
+      <w:pPr>
+        <w:ind w:firstLine="720"/>
+      </w:pPr>
+      <w:r>
+        <w:t>Операционный усилитель используется для формирования заданного выходного напряжения при максимальной температуре +</w:t>
+      </w:r>
+      <w:r>
+        <w:rPr>
+          <w:rFonts w:eastAsiaTheme="minorEastAsia" w:cs="Times New Roman"/>
+          <w:szCs w:val="28"/>
+          <w:lang w:eastAsia="ru-RU"/>
+        </w:rPr>
+        <w:t>1</w:t>
+      </w:r>
+      <w:r>
+        <w:rPr>
+          <w:rFonts w:eastAsiaTheme="minorEastAsia" w:cs="Times New Roman"/>
+          <w:szCs w:val="28"/>
+          <w:lang w:eastAsia="ru-RU"/>
+        </w:rPr>
+        <w:t>4</w:t>
+      </w:r>
+      <w:r>
+        <w:rPr>
+          <w:rFonts w:eastAsiaTheme="minorEastAsia" w:cs="Times New Roman"/>
+          <w:szCs w:val="28"/>
+          <w:lang w:eastAsia="ru-RU"/>
+        </w:rPr>
+        <w:t>0</w:t>
+      </w:r>
+      <w:r>
+        <w:rPr>
+          <w:rFonts w:ascii="Symbol" w:eastAsia="Symbol" w:hAnsi="Symbol" w:cs="Symbol"/>
+          <w:szCs w:val="28"/>
+          <w:lang w:val="en-US" w:eastAsia="ru-RU"/>
+        </w:rPr>
+        <w:t></w:t>
+      </w:r>
+      <w:r>
+        <w:rPr>
+          <w:rFonts w:eastAsiaTheme="minorEastAsia" w:cs="Times New Roman"/>
+          <w:szCs w:val="28"/>
+          <w:lang w:eastAsia="ru-RU"/>
+        </w:rPr>
+        <w:t>С</w:t>
+      </w:r>
+      <w:r>
+        <w:rPr>
+          <w:rFonts w:eastAsiaTheme="minorEastAsia" w:cs="Times New Roman"/>
+          <w:szCs w:val="28"/>
+          <w:lang w:eastAsia="ru-RU"/>
+        </w:rPr>
+        <w:t xml:space="preserve">. Усилим максимальное напряжение до </w:t>
+      </w:r>
+      <w:r>
+        <w:rPr>
+          <w:rFonts w:eastAsiaTheme="minorEastAsia" w:cs="Times New Roman"/>
+          <w:szCs w:val="28"/>
+          <w:lang w:eastAsia="ru-RU"/>
+        </w:rPr>
+        <w:t>1,8</w:t>
+      </w:r>
+      <w:r>
+        <w:rPr>
+          <w:rFonts w:eastAsiaTheme="minorEastAsia" w:cs="Times New Roman"/>
+          <w:szCs w:val="28"/>
+          <w:lang w:eastAsia="ru-RU"/>
+        </w:rPr>
+        <w:t xml:space="preserve"> В. Тогда коэффициент усиления:</w:t>
+      </w:r>
+    </w:p>
+    <w:p>
+      <w:pPr>
+        <w:jc w:val="center"/>
+        <w:rPr>
+          <w:i/>
+        </w:rPr>
+      </w:pPr>
+      <m:oMathPara>
+        <m:oMathParaPr>
+          <m:jc m:val="center"/>
+        </m:oMathParaPr>
+        <m:oMath>
+          <m:sSub>
+            <m:sSubPr>
+              <m:ctrlPr>
+                <w:rPr>
+                  <w:rFonts w:ascii="Cambria Math" w:hAnsi="Cambria Math"/>
+                  <w:i/>
+                </w:rPr>
+              </m:ctrlPr>
+            </m:sSubPr>
+            <m:e>
+              <m:r>
+                <w:rPr>
+                  <w:rFonts w:ascii="Cambria Math" w:hAnsi="Cambria Math"/>
+                </w:rPr>
+                <m:t>K</m:t>
+              </m:r>
+            </m:e>
+            <m:sub>
+              <m:r>
+                <w:rPr>
+                  <w:rFonts w:ascii="Cambria Math" w:hAnsi="Cambria Math"/>
+                </w:rPr>
+                <m:t>y</m:t>
+              </m:r>
+            </m:sub>
+          </m:sSub>
+          <m:r>
+            <w:rPr>
+              <w:rFonts w:ascii="Cambria Math" w:hAnsi="Cambria Math"/>
+            </w:rPr>
+            <m:t>=</m:t>
+          </m:r>
+          <m:f>
+            <m:fPr>
+              <m:ctrlPr>
+                <w:rPr>
+                  <w:rFonts w:ascii="Cambria Math" w:hAnsi="Cambria Math"/>
+                </w:rPr>
+              </m:ctrlPr>
+            </m:fPr>
+            <m:num>
+              <m:r>
+                <w:rPr>
+                  <w:rFonts w:ascii="Cambria Math" w:hAnsi="Cambria Math"/>
+                </w:rPr>
+                <m:t>1,8</m:t>
+              </m:r>
+            </m:num>
+            <m:den>
+              <m:r>
+                <w:rPr>
+                  <w:rFonts w:ascii="Cambria Math" w:hAnsi="Cambria Math"/>
+                </w:rPr>
+                <m:t>32,2 ∙</m:t>
+              </m:r>
+              <m:sSup>
+                <m:sSupPr>
+                  <m:ctrlPr>
+                    <w:rPr>
+                      <w:rFonts w:ascii="Cambria Math" w:hAnsi="Cambria Math"/>
+                    </w:rPr>
+                  </m:ctrlPr>
+                </m:sSupPr>
+                <m:e>
+                  <m:r>
+                    <w:rPr>
+                      <w:rFonts w:ascii="Cambria Math" w:hAnsi="Cambria Math"/>
+                    </w:rPr>
+                    <m:t>10</m:t>
+                  </m:r>
+                </m:e>
+                <m:sup>
+                  <m:r>
+                    <w:rPr>
+                      <w:rFonts w:ascii="Cambria Math" w:hAnsi="Cambria Math"/>
+                    </w:rPr>
+                    <m:t>-3</m:t>
+                  </m:r>
+                </m:sup>
+              </m:sSup>
+            </m:den>
+          </m:f>
+          <m:r>
+            <w:rPr>
+              <w:rFonts w:ascii="Cambria Math" w:hAnsi="Cambria Math"/>
+            </w:rPr>
+            <m:t>≈55,9</m:t>
+          </m:r>
+        </m:oMath>
+      </m:oMathPara>
+    </w:p>
+    <w:p>
+      <w:pPr>
+        <w:ind w:firstLine="0"/>
+      </w:pPr>
+    </w:p>
+    <w:p>
+      <w:r>
+        <w:t xml:space="preserve">Резисторы </w:t>
+      </w:r>
+      <w:r>
+        <w:rPr>
+          <w:lang w:val="en-US"/>
+        </w:rPr>
+        <w:t>R</w:t>
+      </w:r>
+      <w:r>
+        <w:rPr>
+          <w:vertAlign w:val="subscript"/>
+        </w:rPr>
+        <w:t>1</w:t>
+      </w:r>
+      <w:r>
+        <w:t xml:space="preserve">, </w:t>
+      </w:r>
+      <w:r>
+        <w:rPr>
+          <w:lang w:val="en-US"/>
+        </w:rPr>
+        <w:t>R</w:t>
+      </w:r>
+      <w:r>
+        <w:rPr>
+          <w:vertAlign w:val="subscript"/>
+        </w:rPr>
+        <w:t>2</w:t>
+      </w:r>
+      <w:r>
+        <w:t xml:space="preserve">, </w:t>
+      </w:r>
+      <w:r>
+        <w:rPr>
+          <w:lang w:val="en-US"/>
+        </w:rPr>
+        <w:t>R</w:t>
+      </w:r>
+      <w:r>
+        <w:rPr>
+          <w:vertAlign w:val="subscript"/>
+        </w:rPr>
+        <w:t>3</w:t>
+      </w:r>
+      <w:r>
+        <w:t xml:space="preserve">, </w:t>
+      </w:r>
+      <w:r>
+        <w:rPr>
+          <w:lang w:val="en-US"/>
+        </w:rPr>
+        <w:t>R</w:t>
+      </w:r>
+      <w:r>
+        <w:rPr>
+          <w:vertAlign w:val="subscript"/>
+        </w:rPr>
+        <w:t>4</w:t>
+      </w:r>
+      <w:r>
+        <w:t xml:space="preserve"> следует выбрать такими, чтобы токи, протекающие через </w:t>
+      </w:r>
+      <w:r>
+        <w:rPr>
+          <w:lang w:val="en-US"/>
+        </w:rPr>
+        <w:t>R</w:t>
+      </w:r>
+      <w:r>
+        <w:rPr>
+          <w:vertAlign w:val="subscript"/>
+        </w:rPr>
+        <w:t>1</w:t>
+      </w:r>
+      <w:r>
+        <w:t xml:space="preserve"> и </w:t>
+      </w:r>
+      <w:r>
+        <w:rPr>
+          <w:lang w:val="en-US"/>
+        </w:rPr>
+        <w:t>R</w:t>
+      </w:r>
+      <w:r>
+        <w:rPr>
+          <w:vertAlign w:val="subscript"/>
+        </w:rPr>
+        <w:t>2</w:t>
+      </w:r>
+      <w:r>
+        <w:t>, составляли 10</w:t>
+      </w:r>
+      <w:r>
+        <w:rPr>
+          <w:vertAlign w:val="superscript"/>
+        </w:rPr>
+        <w:t>-2</w:t>
+      </w:r>
+      <w:r>
+        <w:t xml:space="preserve"> от тока, протекающего через температурный датчик </w:t>
+      </w:r>
+      <w:proofErr w:type="spellStart"/>
+      <w:r>
+        <w:rPr>
+          <w:lang w:val="en-US"/>
+        </w:rPr>
+        <w:t>R</w:t>
+      </w:r>
+      <w:r>
+        <w:rPr>
+          <w:vertAlign w:val="subscript"/>
+          <w:lang w:val="en-US"/>
+        </w:rPr>
+        <w:t>Th</w:t>
+      </w:r>
+      <w:proofErr w:type="spellEnd"/>
+      <w:r>
+        <w:t>. Тогда их сопротивление должно быть равно:</w:t>
+      </w:r>
+    </w:p>
+    <w:p>
+      <w:pPr>
+        <w:ind w:firstLine="720"/>
+        <w:rPr>
+          <w:rFonts w:eastAsiaTheme="minorEastAsia"/>
+        </w:rPr>
+      </w:pPr>
+      <m:oMathPara>
+        <m:oMath>
+          <m:sSub>
+            <m:sSubPr>
+              <m:ctrlPr>
+                <w:rPr>
+                  <w:rFonts w:ascii="Cambria Math" w:hAnsi="Cambria Math"/>
+                </w:rPr>
+              </m:ctrlPr>
+            </m:sSubPr>
+            <m:e>
+              <m:r>
+                <w:rPr>
+                  <w:rFonts w:ascii="Cambria Math" w:hAnsi="Cambria Math"/>
+                </w:rPr>
+                <m:t>R</m:t>
+              </m:r>
+            </m:e>
+            <m:sub>
+              <m:r>
+                <w:rPr>
+                  <w:rFonts w:ascii="Cambria Math" w:hAnsi="Cambria Math"/>
+                </w:rPr>
+                <m:t>1</m:t>
+              </m:r>
+            </m:sub>
+          </m:sSub>
+          <m:r>
+            <w:rPr>
+              <w:rFonts w:ascii="Cambria Math" w:hAnsi="Cambria Math"/>
+            </w:rPr>
+            <m:t>=</m:t>
+          </m:r>
+          <m:sSub>
+            <m:sSubPr>
+              <m:ctrlPr>
+                <w:rPr>
+                  <w:rFonts w:ascii="Cambria Math" w:hAnsi="Cambria Math"/>
+                </w:rPr>
+              </m:ctrlPr>
+            </m:sSubPr>
+            <m:e>
+              <m:r>
+                <w:rPr>
+                  <w:rFonts w:ascii="Cambria Math" w:hAnsi="Cambria Math"/>
+                </w:rPr>
+                <m:t>R</m:t>
+              </m:r>
+            </m:e>
+            <m:sub>
+              <m:r>
+                <w:rPr>
+                  <w:rFonts w:ascii="Cambria Math" w:hAnsi="Cambria Math"/>
+                </w:rPr>
+                <m:t>2</m:t>
+              </m:r>
+            </m:sub>
+          </m:sSub>
+          <m:r>
+            <w:rPr>
+              <w:rFonts w:ascii="Cambria Math" w:hAnsi="Cambria Math"/>
+            </w:rPr>
+            <m:t>=</m:t>
+          </m:r>
+          <m:sSub>
+            <m:sSubPr>
+              <m:ctrlPr>
+                <w:rPr>
+                  <w:rFonts w:ascii="Cambria Math" w:hAnsi="Cambria Math"/>
+                </w:rPr>
+              </m:ctrlPr>
+            </m:sSubPr>
+            <m:e>
+              <m:r>
+                <w:rPr>
+                  <w:rFonts w:ascii="Cambria Math" w:hAnsi="Cambria Math"/>
+                </w:rPr>
+                <m:t>R</m:t>
+              </m:r>
+            </m:e>
+            <m:sub>
+              <m:r>
+                <w:rPr>
+                  <w:rFonts w:ascii="Cambria Math" w:hAnsi="Cambria Math"/>
+                </w:rPr>
+                <m:t>Thmax</m:t>
+              </m:r>
+            </m:sub>
+          </m:sSub>
+          <m:r>
+            <w:rPr>
+              <w:rFonts w:ascii="Cambria Math" w:hAnsi="Cambria Math"/>
+            </w:rPr>
+            <m:t>∙100=77,4∙100=7740 Ом</m:t>
+          </m:r>
+        </m:oMath>
+      </m:oMathPara>
+    </w:p>
+    <w:p>
+      <w:pPr>
+        <w:spacing w:after="120"/>
+      </w:pPr>
+      <w:r>
+        <w:t xml:space="preserve">Для получения такого сопротивления можно взять последовательно два резистора номиналом </w:t>
+      </w:r>
+      <w:r>
+        <w:t>75</w:t>
+      </w:r>
+      <w:r>
+        <w:t xml:space="preserve">00 и </w:t>
+      </w:r>
+      <w:r>
+        <w:t>24</w:t>
+      </w:r>
+      <w:r>
+        <w:t xml:space="preserve">0 Ом соответственно. </w:t>
+      </w:r>
+    </w:p>
+    <w:p>
+      <w:r>
+        <w:t>Сопротивления R</w:t>
+      </w:r>
+      <w:r>
+        <w:rPr>
+          <w:vertAlign w:val="subscript"/>
+        </w:rPr>
+        <w:t>3</w:t>
+      </w:r>
+      <w:r>
+        <w:t xml:space="preserve"> и R</w:t>
+      </w:r>
+      <w:r>
+        <w:rPr>
+          <w:vertAlign w:val="subscript"/>
+        </w:rPr>
+        <w:t>4</w:t>
+      </w:r>
+      <w:r>
+        <w:t xml:space="preserve"> зависят от требуемого коэффициента усиления и равны:</w:t>
+      </w:r>
+    </w:p>
+    <w:p>
+      <w:pPr>
+        <w:jc w:val="center"/>
+        <w:rPr>
+          <w:rFonts w:eastAsiaTheme="minorEastAsia"/>
+          <w:i/>
+        </w:rPr>
+      </w:pPr>
+      <m:oMathPara>
+        <m:oMathParaPr>
+          <m:jc m:val="center"/>
+        </m:oMathParaPr>
+        <m:oMath>
+          <m:sSub>
+            <m:sSubPr>
+              <m:ctrlPr>
+                <w:rPr>
+                  <w:rFonts w:ascii="Cambria Math" w:hAnsi="Cambria Math"/>
+                </w:rPr>
+              </m:ctrlPr>
+            </m:sSubPr>
+            <m:e>
+              <m:r>
+                <w:rPr>
+                  <w:rFonts w:ascii="Cambria Math" w:hAnsi="Cambria Math"/>
+                </w:rPr>
+                <m:t>R</m:t>
+              </m:r>
+            </m:e>
+            <m:sub>
+              <m:r>
+                <w:rPr>
+                  <w:rFonts w:ascii="Cambria Math" w:hAnsi="Cambria Math"/>
+                </w:rPr>
+                <m:t>3</m:t>
+              </m:r>
+            </m:sub>
+          </m:sSub>
+          <m:r>
+            <w:rPr>
+              <w:rFonts w:ascii="Cambria Math" w:hAnsi="Cambria Math"/>
+            </w:rPr>
+            <m:t>=</m:t>
+          </m:r>
+          <m:sSub>
+            <m:sSubPr>
+              <m:ctrlPr>
+                <w:rPr>
+                  <w:rFonts w:ascii="Cambria Math" w:hAnsi="Cambria Math"/>
+                </w:rPr>
+              </m:ctrlPr>
+            </m:sSubPr>
+            <m:e>
+              <m:r>
+                <w:rPr>
+                  <w:rFonts w:ascii="Cambria Math" w:hAnsi="Cambria Math"/>
+                </w:rPr>
+                <m:t>R</m:t>
+              </m:r>
+            </m:e>
+            <m:sub>
+              <m:r>
+                <w:rPr>
+                  <w:rFonts w:ascii="Cambria Math" w:hAnsi="Cambria Math"/>
+                </w:rPr>
+                <m:t>4</m:t>
+              </m:r>
+            </m:sub>
+          </m:sSub>
+          <m:r>
+            <w:rPr>
+              <w:rFonts w:ascii="Cambria Math" w:hAnsi="Cambria Math"/>
+            </w:rPr>
+            <m:t>=</m:t>
+          </m:r>
+          <m:d>
+            <m:dPr>
+              <m:begChr m:val="|"/>
+              <m:endChr m:val="|"/>
+              <m:ctrlPr>
+                <w:rPr>
+                  <w:rFonts w:ascii="Cambria Math" w:hAnsi="Cambria Math"/>
+                </w:rPr>
+              </m:ctrlPr>
+            </m:dPr>
+            <m:e>
+              <m:r>
+                <w:rPr>
+                  <w:rFonts w:ascii="Cambria Math" w:hAnsi="Cambria Math"/>
+                </w:rPr>
+                <m:t>Kу</m:t>
+              </m:r>
+            </m:e>
+          </m:d>
+          <m:r>
+            <w:rPr>
+              <w:rFonts w:ascii="Cambria Math" w:hAnsi="Cambria Math"/>
+            </w:rPr>
+            <m:t>∙</m:t>
+          </m:r>
+          <m:sSub>
+            <m:sSubPr>
+              <m:ctrlPr>
+                <w:rPr>
+                  <w:rFonts w:ascii="Cambria Math" w:hAnsi="Cambria Math"/>
+                </w:rPr>
+              </m:ctrlPr>
+            </m:sSubPr>
+            <m:e>
+              <m:r>
+                <w:rPr>
+                  <w:rFonts w:ascii="Cambria Math" w:hAnsi="Cambria Math"/>
+                </w:rPr>
+                <m:t>R</m:t>
+              </m:r>
+            </m:e>
+            <m:sub>
+              <m:r>
+                <w:rPr>
+                  <w:rFonts w:ascii="Cambria Math" w:hAnsi="Cambria Math"/>
+                </w:rPr>
+                <m:t>1</m:t>
+              </m:r>
+            </m:sub>
+          </m:sSub>
+          <m:r>
+            <w:rPr>
+              <w:rFonts w:ascii="Cambria Math" w:hAnsi="Cambria Math"/>
+            </w:rPr>
+            <m:t>=</m:t>
+          </m:r>
+          <m:d>
+            <m:dPr>
+              <m:begChr m:val="|"/>
+              <m:endChr m:val="|"/>
+              <m:ctrlPr>
+                <w:rPr>
+                  <w:rFonts w:ascii="Cambria Math" w:hAnsi="Cambria Math"/>
+                </w:rPr>
+              </m:ctrlPr>
+            </m:dPr>
+            <m:e>
+              <m:r>
+                <w:rPr>
+                  <w:rFonts w:ascii="Cambria Math" w:hAnsi="Cambria Math"/>
+                </w:rPr>
+                <m:t>55,9</m:t>
+              </m:r>
+            </m:e>
+          </m:d>
+          <m:r>
+            <w:rPr>
+              <w:rFonts w:ascii="Cambria Math" w:hAnsi="Cambria Math"/>
+            </w:rPr>
+            <m:t>∙7740=432</m:t>
+          </m:r>
+          <m:r>
+            <w:rPr>
+              <w:rFonts w:ascii="Cambria Math" w:hAnsi="Cambria Math"/>
+              <w:lang w:val="en-US"/>
+            </w:rPr>
+            <m:t>,666</m:t>
+          </m:r>
+          <m:r>
+            <w:rPr>
+              <w:rFonts w:ascii="Cambria Math" w:hAnsi="Cambria Math"/>
+            </w:rPr>
+            <m:t xml:space="preserve"> кОм</m:t>
+          </m:r>
+        </m:oMath>
+      </m:oMathPara>
+    </w:p>
+    <w:p>
+      <w:r>
+        <w:t xml:space="preserve">В шкале резисторов е24 нет сопротивления в </w:t>
+      </w:r>
+      <w:r>
+        <w:t>4</w:t>
+      </w:r>
+      <w:r>
+        <w:t>32</w:t>
+      </w:r>
+      <m:oMath>
+        <m:r>
+          <w:rPr>
+            <w:rFonts w:ascii="Cambria Math" w:hAnsi="Cambria Math"/>
+          </w:rPr>
+          <m:t>,666</m:t>
+        </m:r>
+      </m:oMath>
+      <w:r>
+        <w:t xml:space="preserve"> </w:t>
+      </w:r>
+      <w:r>
+        <w:t>кОм, поэтому возьмем</w:t>
+      </w:r>
+      <w:r>
+        <w:t xml:space="preserve"> </w:t>
+      </w:r>
+      <w:r>
+        <w:t>последовательное соединение</w:t>
+      </w:r>
+      <w:r>
+        <w:t xml:space="preserve"> </w:t>
+      </w:r>
+      <w:r>
+        <w:t xml:space="preserve">двух резисторов </w:t>
+      </w:r>
+      <w:r>
+        <w:t>430</w:t>
+      </w:r>
+      <w:r>
+        <w:t xml:space="preserve"> кОм</w:t>
+      </w:r>
+      <w:r>
+        <w:t xml:space="preserve"> и 2</w:t>
+      </w:r>
+      <w:r>
+        <w:t xml:space="preserve">,7 </w:t>
+      </w:r>
+      <w:r>
+        <w:t>кОм</w:t>
+      </w:r>
+      <w:r>
+        <w:t>.</w:t>
+      </w:r>
+      <w:r>
+        <w:t xml:space="preserve"> </w:t>
+      </w:r>
+    </w:p>
+    <w:p>
+      <m:oMathPara>
+        <m:oMath>
+          <m:sSup>
+            <m:sSupPr>
+              <m:ctrlPr>
+                <w:rPr>
+                  <w:rFonts w:ascii="Cambria Math" w:hAnsi="Cambria Math"/>
+                  <w:i/>
+                </w:rPr>
+              </m:ctrlPr>
+            </m:sSupPr>
+            <m:e>
+              <m:r>
+                <w:rPr>
+                  <w:rFonts w:ascii="Cambria Math" w:hAnsi="Cambria Math"/>
+                </w:rPr>
+                <m:t>K</m:t>
+              </m:r>
+            </m:e>
+            <m:sup>
+              <m:r>
+                <w:rPr>
+                  <w:rFonts w:ascii="Cambria Math" w:hAnsi="Cambria Math"/>
+                </w:rPr>
+                <m:t>*</m:t>
+              </m:r>
+            </m:sup>
+          </m:sSup>
+          <m:r>
+            <w:rPr>
+              <w:rFonts w:ascii="Cambria Math" w:hAnsi="Cambria Math"/>
+            </w:rPr>
+            <m:t>=-</m:t>
+          </m:r>
+          <m:f>
+            <m:fPr>
+              <m:ctrlPr>
+                <w:rPr>
+                  <w:rFonts w:ascii="Cambria Math" w:hAnsi="Cambria Math"/>
+                  <w:i/>
+                </w:rPr>
+              </m:ctrlPr>
+            </m:fPr>
+            <m:num>
+              <m:r>
+                <w:rPr>
+                  <w:rFonts w:ascii="Cambria Math" w:hAnsi="Cambria Math"/>
+                </w:rPr>
+                <m:t>432</m:t>
+              </m:r>
+              <m:r>
+                <w:rPr>
+                  <w:rFonts w:ascii="Cambria Math" w:hAnsi="Cambria Math"/>
+                  <w:lang w:val="en-US"/>
+                </w:rPr>
+                <m:t>,7</m:t>
+              </m:r>
+              <m:r>
+                <w:rPr>
+                  <w:rFonts w:ascii="Cambria Math" w:hAnsi="Cambria Math"/>
+                </w:rPr>
+                <m:t>*</m:t>
+              </m:r>
+              <m:sSup>
+                <m:sSupPr>
+                  <m:ctrlPr>
+                    <w:rPr>
+                      <w:rFonts w:ascii="Cambria Math" w:hAnsi="Cambria Math"/>
+                      <w:i/>
+                    </w:rPr>
+                  </m:ctrlPr>
+                </m:sSupPr>
+                <m:e>
+                  <m:r>
+                    <w:rPr>
+                      <w:rFonts w:ascii="Cambria Math" w:hAnsi="Cambria Math"/>
+                    </w:rPr>
+                    <m:t>10</m:t>
+                  </m:r>
+                </m:e>
+                <m:sup>
+                  <m:r>
+                    <w:rPr>
+                      <w:rFonts w:ascii="Cambria Math" w:hAnsi="Cambria Math"/>
+                    </w:rPr>
+                    <m:t>3</m:t>
+                  </m:r>
+                </m:sup>
+              </m:sSup>
+            </m:num>
+            <m:den>
+              <m:r>
+                <w:rPr>
+                  <w:rFonts w:ascii="Cambria Math" w:hAnsi="Cambria Math"/>
+                </w:rPr>
+                <m:t>7740</m:t>
+              </m:r>
+            </m:den>
+          </m:f>
+          <m:r>
+            <w:rPr>
+              <w:rFonts w:ascii="Cambria Math" w:hAnsi="Cambria Math"/>
+            </w:rPr>
+            <m:t>=-55,9</m:t>
+          </m:r>
+        </m:oMath>
+      </m:oMathPara>
+    </w:p>
+    <w:p>
+      <w:pPr>
+        <w:spacing w:line="276" w:lineRule="auto"/>
+        <w:jc w:val="left"/>
+      </w:pPr>
+      <w:r>
+        <w:t>Напряжение при максимальной температуре, подаваемое на вход мультиплексора, равно:</w:t>
+      </w:r>
+    </w:p>
+    <w:p>
+      <w:pPr>
+        <w:spacing w:line="276" w:lineRule="auto"/>
+        <w:jc w:val="center"/>
+        <w:rPr>
+          <w:i/>
+        </w:rPr>
+      </w:pPr>
+      <m:oMathPara>
+        <m:oMathParaPr>
+          <m:jc m:val="center"/>
+        </m:oMathParaPr>
+        <m:oMath>
+          <m:sSub>
+            <m:sSubPr>
+              <m:ctrlPr>
+                <w:rPr>
+                  <w:rFonts w:ascii="Cambria Math" w:hAnsi="Cambria Math"/>
+                </w:rPr>
+              </m:ctrlPr>
+            </m:sSubPr>
+            <m:e>
+              <m:r>
+                <w:rPr>
+                  <w:rFonts w:ascii="Cambria Math" w:hAnsi="Cambria Math"/>
+                </w:rPr>
+                <m:t>U</m:t>
+              </m:r>
+            </m:e>
+            <m:sub>
+              <m:r>
+                <w:rPr>
+                  <w:rFonts w:ascii="Cambria Math" w:hAnsi="Cambria Math"/>
+                </w:rPr>
+                <m:t>Mmax</m:t>
+              </m:r>
+            </m:sub>
+          </m:sSub>
+          <m:r>
+            <w:rPr>
+              <w:rFonts w:ascii="Cambria Math" w:hAnsi="Cambria Math"/>
+            </w:rPr>
+            <m:t>=32,2∙</m:t>
+          </m:r>
+          <m:sSup>
+            <m:sSupPr>
+              <m:ctrlPr>
+                <w:rPr>
+                  <w:rFonts w:ascii="Cambria Math" w:hAnsi="Cambria Math"/>
+                </w:rPr>
+              </m:ctrlPr>
+            </m:sSupPr>
+            <m:e>
+              <m:r>
+                <w:rPr>
+                  <w:rFonts w:ascii="Cambria Math" w:hAnsi="Cambria Math"/>
+                </w:rPr>
+                <m:t>10</m:t>
+              </m:r>
+            </m:e>
+            <m:sup>
+              <m:r>
+                <w:rPr>
+                  <w:rFonts w:ascii="Cambria Math" w:hAnsi="Cambria Math"/>
+                </w:rPr>
+                <m:t>-3</m:t>
+              </m:r>
+            </m:sup>
+          </m:sSup>
+          <m:r>
+            <w:rPr>
+              <w:rFonts w:ascii="Cambria Math" w:hAnsi="Cambria Math"/>
+            </w:rPr>
+            <m:t>∙</m:t>
+          </m:r>
+          <m:d>
+            <m:dPr>
+              <m:ctrlPr>
+                <w:rPr>
+                  <w:rFonts w:ascii="Cambria Math" w:hAnsi="Cambria Math"/>
+                </w:rPr>
+              </m:ctrlPr>
+            </m:dPr>
+            <m:e>
+              <m:r>
+                <w:rPr>
+                  <w:rFonts w:ascii="Cambria Math" w:hAnsi="Cambria Math"/>
+                </w:rPr>
+                <m:t>-55,9</m:t>
+              </m:r>
+            </m:e>
+          </m:d>
+          <m:r>
+            <w:rPr>
+              <w:rFonts w:ascii="Cambria Math" w:hAnsi="Cambria Math"/>
+            </w:rPr>
+            <m:t>≈-1</m:t>
+          </m:r>
+          <m:r>
+            <w:rPr>
+              <w:rFonts w:ascii="Cambria Math" w:hAnsi="Cambria Math"/>
+              <w:lang w:val="en-US"/>
+            </w:rPr>
+            <m:t>,8</m:t>
+          </m:r>
+          <m:r>
+            <w:rPr>
+              <w:rFonts w:ascii="Cambria Math" w:hAnsi="Cambria Math"/>
+            </w:rPr>
+            <m:t>В</m:t>
+          </m:r>
+        </m:oMath>
+      </m:oMathPara>
+    </w:p>
+    <w:p>
+      <w:r>
+        <w:br w:type="page"/>
+      </w:r>
+    </w:p>
+    <w:p>
+      <w:pPr>
+        <w:jc w:val="center"/>
+        <w:rPr>
+          <w:sz w:val="32"/>
+          <w:szCs w:val="32"/>
+        </w:rPr>
+      </w:pPr>
+      <w:r>
+        <w:rPr>
+          <w:rStyle w:val="10"/>
+          <w:sz w:val="32"/>
+        </w:rPr>
+        <w:lastRenderedPageBreak/>
+        <w:t>Заключение</w:t>
+      </w:r>
+    </w:p>
+    <w:p>
+      <w:pPr>
+        <w:rPr>
+          <w:lang w:val="en-US"/>
+        </w:rPr>
+      </w:pPr>
+      <w:r>
+        <w:rPr>
+          <w:szCs w:val="28"/>
+        </w:rPr>
+        <w:t>Итогом выполнения курсовой работы стала разработка новой многоканальной системы для измерения температуры, которая использует терморезисторы в качестве основы датчиков. В работе были изучены основные принципы работы терморезисторов и их использования в качестве датчиков температуры. Кроме того, были созданы структурная, функциональная и принципиальные схемы для каждого элемента устройства, которые успешно сочетались и были проверены моделированием. Также были выполнены все необходимые расчеты для правильного проектирования данного устройства.</w:t>
+      </w:r>
     </w:p>
     <w:sectPr>
-      <w:footerReference w:type="default" r:id="rId35"/>
+      <w:footerReference w:type="default" r:id="rId37"/>
       <w:type w:val="continuous"/>
       <w:pgSz w:w="11906" w:h="16838"/>
       <w:pgMar w:top="1134" w:right="851" w:bottom="1134" w:left="993" w:header="709" w:footer="709" w:gutter="0"/>
